--- a/1_Templated Entries/READY/Plaatje, Solomon (Haire) Templated SB -- WAITING FOR IMAGE SOURCE INFORMATION/Plaatje, Solomon Tshekisho (Haire) Templated SB.docx
+++ b/1_Templated Entries/READY/Plaatje, Solomon (Haire) Templated SB -- WAITING FOR IMAGE SOURCE INFORMATION/Plaatje, Solomon Tshekisho (Haire) Templated SB.docx
@@ -1,6 +1,6 @@
 
 <file path=word/document.xml><?xml version="1.0" encoding="utf-8"?>
-<w:document xmlns:wpc="http://schemas.microsoft.com/office/word/2010/wordprocessingCanvas" xmlns:mo="http://schemas.microsoft.com/office/mac/office/2008/main" xmlns:mc="http://schemas.openxmlformats.org/markup-compatibility/2006" xmlns:mv="urn:schemas-microsoft-com:mac:vml" xmlns:o="urn:schemas-microsoft-com:office:office" xmlns:r="http://schemas.openxmlformats.org/officeDocument/2006/relationships" xmlns:m="http://schemas.openxmlformats.org/officeDocument/2006/math" xmlns:v="urn:schemas-microsoft-com:vml" xmlns:wp14="http://schemas.microsoft.com/office/word/2010/wordprocessingDrawing" xmlns:wp="http://schemas.openxmlformats.org/drawingml/2006/wordprocessingDrawing" xmlns:w10="urn:schemas-microsoft-com:office:word" xmlns:w="http://schemas.openxmlformats.org/wordprocessingml/2006/main" xmlns:w14="http://schemas.microsoft.com/office/word/2010/wordml" xmlns:w15="http://schemas.microsoft.com/office/word/2012/wordml" xmlns:wpg="http://schemas.microsoft.com/office/word/2010/wordprocessingGroup" xmlns:wpi="http://schemas.microsoft.com/office/word/2010/wordprocessingInk" xmlns:wne="http://schemas.microsoft.com/office/word/2006/wordml" xmlns:wps="http://schemas.microsoft.com/office/word/2010/wordprocessingShape" mc:Ignorable="w14 w15 wp14">
+<w:document xmlns:wpc="http://schemas.microsoft.com/office/word/2010/wordprocessingCanvas" xmlns:cx="http://schemas.microsoft.com/office/drawing/2014/chartex" xmlns:cx1="http://schemas.microsoft.com/office/drawing/2015/9/8/chartex" xmlns:mc="http://schemas.openxmlformats.org/markup-compatibility/2006" xmlns:o="urn:schemas-microsoft-com:office:office" xmlns:r="http://schemas.openxmlformats.org/officeDocument/2006/relationships" xmlns:m="http://schemas.openxmlformats.org/officeDocument/2006/math" xmlns:v="urn:schemas-microsoft-com:vml" xmlns:wp14="http://schemas.microsoft.com/office/word/2010/wordprocessingDrawing" xmlns:wp="http://schemas.openxmlformats.org/drawingml/2006/wordprocessingDrawing" xmlns:w10="urn:schemas-microsoft-com:office:word" xmlns:w="http://schemas.openxmlformats.org/wordprocessingml/2006/main" xmlns:w14="http://schemas.microsoft.com/office/word/2010/wordml" xmlns:w15="http://schemas.microsoft.com/office/word/2012/wordml" xmlns:w16se="http://schemas.microsoft.com/office/word/2015/wordml/symex" xmlns:wpg="http://schemas.microsoft.com/office/word/2010/wordprocessingGroup" xmlns:wpi="http://schemas.microsoft.com/office/word/2010/wordprocessingInk" xmlns:wne="http://schemas.microsoft.com/office/word/2006/wordml" xmlns:wps="http://schemas.microsoft.com/office/word/2010/wordprocessingShape" mc:Ignorable="w14 w15 w16se wp14">
   <w:body>
     <w:tbl>
       <w:tblPr>
@@ -164,9 +164,11 @@
                 <w:tcW w:w="2642" w:type="dxa"/>
               </w:tcPr>
               <w:p>
+                <w:proofErr w:type="spellStart"/>
                 <w:r>
                   <w:t>Haire</w:t>
                 </w:r>
+                <w:proofErr w:type="spellEnd"/>
               </w:p>
             </w:tc>
           </w:sdtContent>
@@ -345,76 +347,50 @@
                   <w:spacing w:line="360" w:lineRule="auto"/>
                   <w:jc w:val="both"/>
                   <w:rPr>
-                    <w:rFonts w:ascii="Times New Roman" w:hAnsi="Times New Roman" w:cs="Times New Roman"/>
+                    <w:rFonts w:cs="Times New Roman"/>
                     <w:b/>
                     <w:sz w:val="24"/>
                     <w:szCs w:val="24"/>
                     <w:lang w:val="en-US"/>
                   </w:rPr>
                 </w:pPr>
-                <w:r>
-                  <w:rPr>
-                    <w:rFonts w:ascii="Times New Roman" w:hAnsi="Times New Roman" w:cs="Times New Roman"/>
+                <w:proofErr w:type="spellStart"/>
+                <w:r>
+                  <w:rPr>
+                    <w:rFonts w:cs="Times New Roman"/>
                     <w:b/>
                     <w:sz w:val="24"/>
                     <w:szCs w:val="24"/>
                     <w:lang w:val="en-US"/>
                   </w:rPr>
-                  <w:t>P</w:t>
-                </w:r>
-                <w:r>
-                  <w:rPr>
-                    <w:rFonts w:ascii="Times New Roman" w:hAnsi="Times New Roman" w:cs="Times New Roman"/>
+                  <w:t>Plaatje</w:t>
+                </w:r>
+                <w:proofErr w:type="spellEnd"/>
+                <w:r>
+                  <w:rPr>
+                    <w:rFonts w:cs="Times New Roman"/>
                     <w:b/>
                     <w:sz w:val="24"/>
                     <w:szCs w:val="24"/>
                     <w:lang w:val="en-US"/>
                   </w:rPr>
-                  <w:t>laatje</w:t>
-                </w:r>
-                <w:r>
-                  <w:rPr>
-                    <w:rFonts w:ascii="Times New Roman" w:hAnsi="Times New Roman" w:cs="Times New Roman"/>
+                  <w:t xml:space="preserve">, Solomon </w:t>
+                </w:r>
+                <w:proofErr w:type="spellStart"/>
+                <w:r>
+                  <w:rPr>
+                    <w:rFonts w:cs="Times New Roman"/>
                     <w:b/>
                     <w:sz w:val="24"/>
                     <w:szCs w:val="24"/>
                     <w:lang w:val="en-US"/>
                   </w:rPr>
-                  <w:t>, S</w:t>
-                </w:r>
-                <w:r>
-                  <w:rPr>
-                    <w:rFonts w:ascii="Times New Roman" w:hAnsi="Times New Roman" w:cs="Times New Roman"/>
-                    <w:b/>
-                    <w:sz w:val="24"/>
-                    <w:szCs w:val="24"/>
-                    <w:lang w:val="en-US"/>
-                  </w:rPr>
-                  <w:t xml:space="preserve">olomon </w:t>
-                </w:r>
-                <w:r>
-                  <w:rPr>
-                    <w:rFonts w:ascii="Times New Roman" w:hAnsi="Times New Roman" w:cs="Times New Roman"/>
-                    <w:b/>
-                    <w:sz w:val="24"/>
-                    <w:szCs w:val="24"/>
-                    <w:lang w:val="en-US"/>
-                  </w:rPr>
-                  <w:t>T</w:t>
-                </w:r>
-                <w:r>
-                  <w:rPr>
-                    <w:rFonts w:ascii="Times New Roman" w:hAnsi="Times New Roman" w:cs="Times New Roman"/>
-                    <w:b/>
-                    <w:sz w:val="24"/>
-                    <w:szCs w:val="24"/>
-                    <w:lang w:val="en-US"/>
-                  </w:rPr>
-                  <w:t>shekisho</w:t>
-                </w:r>
-                <w:r>
-                  <w:rPr>
-                    <w:rFonts w:ascii="Times New Roman" w:hAnsi="Times New Roman" w:cs="Times New Roman"/>
+                  <w:t>Tshekisho</w:t>
+                </w:r>
+                <w:proofErr w:type="spellEnd"/>
+                <w:r>
+                  <w:rPr>
+                    <w:rFonts w:cs="Times New Roman"/>
                     <w:b/>
                     <w:sz w:val="24"/>
                     <w:szCs w:val="24"/>
@@ -508,214 +484,107 @@
                   <w:rPr>
                     <w:lang w:val="en-US"/>
                   </w:rPr>
-                  <w:t xml:space="preserve">Born in 1876 in </w:t>
-                </w:r>
-                <w:r>
-                  <w:rPr>
-                    <w:lang w:val="en-US"/>
-                  </w:rPr>
-                  <w:t xml:space="preserve">the </w:t>
-                </w:r>
-                <w:r>
-                  <w:rPr>
-                    <w:lang w:val="en-US"/>
-                  </w:rPr>
-                  <w:t xml:space="preserve">rural Free State, Sol Plaatje </w:t>
-                </w:r>
-                <w:r>
-                  <w:rPr>
-                    <w:lang w:val="en-US"/>
-                  </w:rPr>
-                  <w:t xml:space="preserve">is </w:t>
-                </w:r>
-                <w:r>
-                  <w:rPr>
-                    <w:lang w:val="en-US"/>
-                  </w:rPr>
-                  <w:t>descended from the Barolong boo-Modiboa, royals who had been deposed in the 1500s. The Plaatje grandfather had converted to Christianity and Sol was educated by Berlin missionaries, who were astonished at the</w:t>
-                </w:r>
+                  <w:t xml:space="preserve">Born in 1876 in the rural Free State, Sol </w:t>
+                </w:r>
+                <w:proofErr w:type="spellStart"/>
+                <w:r>
+                  <w:rPr>
+                    <w:lang w:val="en-US"/>
+                  </w:rPr>
+                  <w:t>Plaatje</w:t>
+                </w:r>
+                <w:proofErr w:type="spellEnd"/>
+                <w:r>
+                  <w:rPr>
+                    <w:lang w:val="en-US"/>
+                  </w:rPr>
+                  <w:t xml:space="preserve"> is descended from the </w:t>
+                </w:r>
+                <w:proofErr w:type="spellStart"/>
+                <w:r>
+                  <w:rPr>
+                    <w:lang w:val="en-US"/>
+                  </w:rPr>
+                  <w:t>Barolong</w:t>
+                </w:r>
+                <w:proofErr w:type="spellEnd"/>
+                <w:r>
+                  <w:rPr>
+                    <w:lang w:val="en-US"/>
+                  </w:rPr>
+                  <w:t xml:space="preserve"> boo-</w:t>
+                </w:r>
+                <w:proofErr w:type="spellStart"/>
+                <w:r>
+                  <w:rPr>
+                    <w:lang w:val="en-US"/>
+                  </w:rPr>
+                  <w:t>Modiboa</w:t>
+                </w:r>
+                <w:proofErr w:type="spellEnd"/>
+                <w:r>
+                  <w:rPr>
+                    <w:lang w:val="en-US"/>
+                  </w:rPr>
+                  <w:t xml:space="preserve">, royals who had been deposed in the 1500s. The </w:t>
+                </w:r>
+                <w:proofErr w:type="spellStart"/>
+                <w:r>
+                  <w:rPr>
+                    <w:lang w:val="en-US"/>
+                  </w:rPr>
+                  <w:t>Plaatje</w:t>
+                </w:r>
+                <w:proofErr w:type="spellEnd"/>
+                <w:r>
+                  <w:rPr>
+                    <w:lang w:val="en-US"/>
+                  </w:rPr>
+                  <w:t xml:space="preserve"> grandfather had converted to Christianity and Sol was educated by Berlin missionaries, who were astonished at the brilliance of this child prodigy. Though he received formal schooling only up to Standard Four, through self-study he went on to become a court interpreter, and then a career journalist. He used the press to plead for political rights, and when conditions worsened for Africans under the Union in 1910, he travelled with two SANNC (South African Native National Congress) delegations to England, one just before and one just after World War I, to publicize his people’s plight. During his long absences, often with lapses in SANNC financial support, his wife, Elizabeth </w:t>
+                </w:r>
+                <w:proofErr w:type="spellStart"/>
+                <w:r>
+                  <w:rPr>
+                    <w:lang w:val="en-US"/>
+                  </w:rPr>
+                  <w:t>Lillith</w:t>
+                </w:r>
+                <w:proofErr w:type="spellEnd"/>
                 <w:r>
                   <w:rPr>
                     <w:lang w:val="en-US"/>
                   </w:rPr>
                   <w:t xml:space="preserve"> </w:t>
                 </w:r>
-                <w:r>
-                  <w:rPr>
-                    <w:lang w:val="en-US"/>
-                  </w:rPr>
-                  <w:t xml:space="preserve">brilliance of this child prodigy. Though he received formal schooling only </w:t>
-                </w:r>
-                <w:r>
-                  <w:rPr>
-                    <w:lang w:val="en-US"/>
-                  </w:rPr>
-                  <w:t>up to Standard F</w:t>
-                </w:r>
-                <w:r>
-                  <w:rPr>
-                    <w:lang w:val="en-US"/>
-                  </w:rPr>
-                  <w:t>our, through self-study</w:t>
-                </w:r>
-                <w:r>
-                  <w:rPr>
-                    <w:lang w:val="en-US"/>
-                  </w:rPr>
-                  <w:t xml:space="preserve"> </w:t>
-                </w:r>
-                <w:r>
-                  <w:rPr>
-                    <w:lang w:val="en-US"/>
-                  </w:rPr>
-                  <w:t>he went on to become a court interpreter, and then a career journalist.</w:t>
-                </w:r>
-                <w:r>
-                  <w:rPr>
-                    <w:lang w:val="en-US"/>
-                  </w:rPr>
-                  <w:t xml:space="preserve"> </w:t>
-                </w:r>
-                <w:r>
-                  <w:rPr>
-                    <w:lang w:val="en-US"/>
-                  </w:rPr>
-                  <w:t>He used the press to plead for political rights, and when conditions</w:t>
-                </w:r>
-                <w:r>
-                  <w:rPr>
-                    <w:lang w:val="en-US"/>
-                  </w:rPr>
-                  <w:t xml:space="preserve"> </w:t>
-                </w:r>
-                <w:r>
-                  <w:rPr>
-                    <w:lang w:val="en-US"/>
-                  </w:rPr>
-                  <w:t xml:space="preserve">worsened for Africans under </w:t>
-                </w:r>
-                <w:r>
-                  <w:rPr>
-                    <w:lang w:val="en-US"/>
-                  </w:rPr>
-                  <w:t xml:space="preserve">the </w:t>
-                </w:r>
-                <w:r>
-                  <w:rPr>
-                    <w:lang w:val="en-US"/>
-                  </w:rPr>
-                  <w:t>Union in 1910,</w:t>
-                </w:r>
-                <w:r>
-                  <w:rPr>
-                    <w:lang w:val="en-US"/>
-                  </w:rPr>
-                  <w:t xml:space="preserve"> </w:t>
-                </w:r>
-                <w:r>
-                  <w:rPr>
-                    <w:lang w:val="en-US"/>
-                  </w:rPr>
-                  <w:t xml:space="preserve">he travelled with two SANNC </w:t>
-                </w:r>
-                <w:r>
-                  <w:rPr>
-                    <w:lang w:val="en-US"/>
-                  </w:rPr>
-                  <w:t xml:space="preserve">(South African Native National Congress) </w:t>
-                </w:r>
-                <w:r>
-                  <w:rPr>
-                    <w:lang w:val="en-US"/>
-                  </w:rPr>
-                  <w:t>delegations to England, one just before and on</w:t>
-                </w:r>
-                <w:r>
-                  <w:rPr>
-                    <w:lang w:val="en-US"/>
-                  </w:rPr>
-                  <w:t>e</w:t>
-                </w:r>
-                <w:r>
-                  <w:rPr>
-                    <w:lang w:val="en-US"/>
-                  </w:rPr>
-                  <w:t xml:space="preserve"> just after World War I,</w:t>
-                </w:r>
-                <w:r>
-                  <w:rPr>
-                    <w:lang w:val="en-US"/>
-                  </w:rPr>
-                  <w:t xml:space="preserve"> </w:t>
-                </w:r>
-                <w:r>
-                  <w:rPr>
-                    <w:lang w:val="en-US"/>
-                  </w:rPr>
-                  <w:t>to publicize his people’s plight. During his long absences, often with lapses in SANNC financial support, his wife, Elizabeth Lillith</w:t>
-                </w:r>
-                <w:r>
-                  <w:rPr>
-                    <w:lang w:val="en-US"/>
-                  </w:rPr>
-                  <w:t xml:space="preserve"> </w:t>
-                </w:r>
-                <w:r>
-                  <w:rPr>
-                    <w:lang w:val="en-US"/>
-                  </w:rPr>
-                  <w:t>Plaatje, struggled to provide for their family.</w:t>
-                </w:r>
-                <w:r>
-                  <w:rPr>
-                    <w:lang w:val="en-US"/>
-                  </w:rPr>
-                  <w:t xml:space="preserve"> </w:t>
-                </w:r>
-                <w:r>
-                  <w:rPr>
-                    <w:lang w:val="en-US"/>
-                  </w:rPr>
-                  <w:t>According to biographer and close friend, Seetsele</w:t>
-                </w:r>
-                <w:r>
-                  <w:rPr>
-                    <w:lang w:val="en-US"/>
-                  </w:rPr>
-                  <w:t xml:space="preserve"> </w:t>
-                </w:r>
-                <w:r>
-                  <w:rPr>
-                    <w:lang w:val="en-US"/>
-                  </w:rPr>
-                  <w:t>Modiri</w:t>
-                </w:r>
-                <w:r>
-                  <w:rPr>
-                    <w:lang w:val="en-US"/>
-                  </w:rPr>
-                  <w:t xml:space="preserve"> </w:t>
-                </w:r>
-                <w:r>
-                  <w:rPr>
-                    <w:lang w:val="en-US"/>
-                  </w:rPr>
-                  <w:t>Molema, overwork as well as financi</w:t>
-                </w:r>
-                <w:r>
-                  <w:rPr>
-                    <w:lang w:val="en-US"/>
-                  </w:rPr>
-                  <w:t xml:space="preserve">al worries caused his untimely </w:t>
-                </w:r>
-                <w:r>
-                  <w:rPr>
-                    <w:lang w:val="en-US"/>
-                  </w:rPr>
-                  <w:t>death.</w:t>
+                <w:proofErr w:type="spellStart"/>
+                <w:r>
+                  <w:rPr>
+                    <w:lang w:val="en-US"/>
+                  </w:rPr>
+                  <w:t>Plaatje</w:t>
+                </w:r>
+                <w:proofErr w:type="spellEnd"/>
+                <w:r>
+                  <w:rPr>
+                    <w:lang w:val="en-US"/>
+                  </w:rPr>
+                  <w:t xml:space="preserve">, struggled to provide for their family. According to biographer and close friend, </w:t>
+                </w:r>
+                <w:proofErr w:type="spellStart"/>
+                <w:r>
+                  <w:rPr>
+                    <w:lang w:val="en-US"/>
+                  </w:rPr>
+                  <w:t>Seetsele</w:t>
+                </w:r>
+                <w:proofErr w:type="spellEnd"/>
+                <w:r>
+                  <w:rPr>
+                    <w:lang w:val="en-US"/>
+                  </w:rPr>
+                  <w:t xml:space="preserve"> Modiri Molema, overwork as well as financial worries caused his untimely death.</w:t>
                 </w:r>
               </w:p>
-              <w:p/>
             </w:tc>
           </w:sdtContent>
         </w:sdt>
@@ -751,211 +620,113 @@
                   <w:rPr>
                     <w:lang w:val="en-US"/>
                   </w:rPr>
-                  <w:t xml:space="preserve">Born in 1876 in </w:t>
-                </w:r>
-                <w:r>
-                  <w:rPr>
-                    <w:lang w:val="en-US"/>
-                  </w:rPr>
-                  <w:t xml:space="preserve">the </w:t>
-                </w:r>
-                <w:r>
-                  <w:rPr>
-                    <w:lang w:val="en-US"/>
-                  </w:rPr>
-                  <w:t xml:space="preserve">rural Free State, Sol Plaatje </w:t>
-                </w:r>
-                <w:r>
-                  <w:rPr>
-                    <w:lang w:val="en-US"/>
-                  </w:rPr>
-                  <w:t xml:space="preserve">is </w:t>
-                </w:r>
-                <w:r>
-                  <w:rPr>
-                    <w:lang w:val="en-US"/>
-                  </w:rPr>
-                  <w:t>descended from the Barolong boo-Modiboa, royals who had been deposed in the 1500s. The Plaatje grandfather had converted to Christianity and Sol was educated by Berlin missionaries, who were astonished at the</w:t>
-                </w:r>
+                  <w:t xml:space="preserve">Born in 1876 in the rural Free State, Sol </w:t>
+                </w:r>
+                <w:proofErr w:type="spellStart"/>
+                <w:r>
+                  <w:rPr>
+                    <w:lang w:val="en-US"/>
+                  </w:rPr>
+                  <w:t>Plaatje</w:t>
+                </w:r>
+                <w:proofErr w:type="spellEnd"/>
+                <w:r>
+                  <w:rPr>
+                    <w:lang w:val="en-US"/>
+                  </w:rPr>
+                  <w:t xml:space="preserve"> is descended from the </w:t>
+                </w:r>
+                <w:proofErr w:type="spellStart"/>
+                <w:r>
+                  <w:rPr>
+                    <w:lang w:val="en-US"/>
+                  </w:rPr>
+                  <w:t>Barolong</w:t>
+                </w:r>
+                <w:proofErr w:type="spellEnd"/>
+                <w:r>
+                  <w:rPr>
+                    <w:lang w:val="en-US"/>
+                  </w:rPr>
+                  <w:t xml:space="preserve"> boo-</w:t>
+                </w:r>
+                <w:proofErr w:type="spellStart"/>
+                <w:r>
+                  <w:rPr>
+                    <w:lang w:val="en-US"/>
+                  </w:rPr>
+                  <w:t>Modiboa</w:t>
+                </w:r>
+                <w:proofErr w:type="spellEnd"/>
+                <w:r>
+                  <w:rPr>
+                    <w:lang w:val="en-US"/>
+                  </w:rPr>
+                  <w:t xml:space="preserve">, royals who had been deposed in the 1500s. The </w:t>
+                </w:r>
+                <w:proofErr w:type="spellStart"/>
+                <w:r>
+                  <w:rPr>
+                    <w:lang w:val="en-US"/>
+                  </w:rPr>
+                  <w:t>Plaatje</w:t>
+                </w:r>
+                <w:proofErr w:type="spellEnd"/>
+                <w:r>
+                  <w:rPr>
+                    <w:lang w:val="en-US"/>
+                  </w:rPr>
+                  <w:t xml:space="preserve"> grandfather had converted to Christianity and Sol was educated by Berlin missionaries, who were astonished at the brilliance of this child prodigy. Though he received formal schooling only up to Standard Four, through self-study he went on to become a court interpreter, and then a career journalist. He used the press to plead for political rights, and when conditions worsened for Africans under the Union in 1910, he travelled with two SANNC (South African Native National Congress) delegations to England, one just before and one just after W</w:t>
+                </w:r>
+                <w:bookmarkStart w:id="0" w:name="_GoBack"/>
+                <w:bookmarkEnd w:id="0"/>
+                <w:r>
+                  <w:rPr>
+                    <w:lang w:val="en-US"/>
+                  </w:rPr>
+                  <w:t xml:space="preserve">orld War I, to publicize his people’s plight. During his long absences, often with lapses in SANNC financial support, his wife, Elizabeth </w:t>
+                </w:r>
+                <w:proofErr w:type="spellStart"/>
+                <w:r>
+                  <w:rPr>
+                    <w:lang w:val="en-US"/>
+                  </w:rPr>
+                  <w:t>Lillith</w:t>
+                </w:r>
+                <w:proofErr w:type="spellEnd"/>
                 <w:r>
                   <w:rPr>
                     <w:lang w:val="en-US"/>
                   </w:rPr>
                   <w:t xml:space="preserve"> </w:t>
                 </w:r>
-                <w:r>
-                  <w:rPr>
-                    <w:lang w:val="en-US"/>
-                  </w:rPr>
-                  <w:t xml:space="preserve">brilliance of this child prodigy. Though he received formal schooling only </w:t>
-                </w:r>
-                <w:r>
-                  <w:rPr>
-                    <w:lang w:val="en-US"/>
-                  </w:rPr>
-                  <w:t>up to Standard F</w:t>
-                </w:r>
-                <w:r>
-                  <w:rPr>
-                    <w:lang w:val="en-US"/>
-                  </w:rPr>
-                  <w:t>our, through self-study</w:t>
-                </w:r>
-                <w:r>
-                  <w:rPr>
-                    <w:lang w:val="en-US"/>
-                  </w:rPr>
-                  <w:t xml:space="preserve"> </w:t>
-                </w:r>
-                <w:r>
-                  <w:rPr>
-                    <w:lang w:val="en-US"/>
-                  </w:rPr>
-                  <w:t>he went on to become a court interpreter, and then a career journalist.</w:t>
-                </w:r>
-                <w:r>
-                  <w:rPr>
-                    <w:lang w:val="en-US"/>
-                  </w:rPr>
-                  <w:t xml:space="preserve"> </w:t>
-                </w:r>
-                <w:r>
-                  <w:rPr>
-                    <w:lang w:val="en-US"/>
-                  </w:rPr>
-                  <w:t>He used the press to plead for political rights, and when conditions</w:t>
-                </w:r>
-                <w:r>
-                  <w:rPr>
-                    <w:lang w:val="en-US"/>
-                  </w:rPr>
-                  <w:t xml:space="preserve"> </w:t>
-                </w:r>
-                <w:r>
-                  <w:rPr>
-                    <w:lang w:val="en-US"/>
-                  </w:rPr>
-                  <w:t xml:space="preserve">worsened for Africans under </w:t>
-                </w:r>
-                <w:r>
-                  <w:rPr>
-                    <w:lang w:val="en-US"/>
-                  </w:rPr>
-                  <w:t xml:space="preserve">the </w:t>
-                </w:r>
-                <w:r>
-                  <w:rPr>
-                    <w:lang w:val="en-US"/>
-                  </w:rPr>
-                  <w:t>Union in 1910,</w:t>
-                </w:r>
-                <w:r>
-                  <w:rPr>
-                    <w:lang w:val="en-US"/>
-                  </w:rPr>
-                  <w:t xml:space="preserve"> </w:t>
-                </w:r>
-                <w:r>
-                  <w:rPr>
-                    <w:lang w:val="en-US"/>
-                  </w:rPr>
-                  <w:t xml:space="preserve">he travelled with two SANNC </w:t>
-                </w:r>
-                <w:r>
-                  <w:rPr>
-                    <w:lang w:val="en-US"/>
-                  </w:rPr>
-                  <w:t xml:space="preserve">(South African Native National Congress) </w:t>
-                </w:r>
-                <w:r>
-                  <w:rPr>
-                    <w:lang w:val="en-US"/>
-                  </w:rPr>
-                  <w:t>delegations to England, one just before and on</w:t>
-                </w:r>
-                <w:r>
-                  <w:rPr>
-                    <w:lang w:val="en-US"/>
-                  </w:rPr>
-                  <w:t>e</w:t>
-                </w:r>
-                <w:r>
-                  <w:rPr>
-                    <w:lang w:val="en-US"/>
-                  </w:rPr>
-                  <w:t xml:space="preserve"> just after World War I,</w:t>
-                </w:r>
-                <w:r>
-                  <w:rPr>
-                    <w:lang w:val="en-US"/>
-                  </w:rPr>
-                  <w:t xml:space="preserve"> </w:t>
-                </w:r>
-                <w:r>
-                  <w:rPr>
-                    <w:lang w:val="en-US"/>
-                  </w:rPr>
-                  <w:t>to publicize his people’s plight. During his long absences, often with lapses in SANNC financial support, his wife, Elizabeth Lillith</w:t>
-                </w:r>
-                <w:r>
-                  <w:rPr>
-                    <w:lang w:val="en-US"/>
-                  </w:rPr>
-                  <w:t xml:space="preserve"> </w:t>
-                </w:r>
-                <w:r>
-                  <w:rPr>
-                    <w:lang w:val="en-US"/>
-                  </w:rPr>
-                  <w:t>Plaatje, struggled to provide for their family.</w:t>
-                </w:r>
-                <w:r>
-                  <w:rPr>
-                    <w:lang w:val="en-US"/>
-                  </w:rPr>
-                  <w:t xml:space="preserve"> </w:t>
-                </w:r>
-                <w:r>
-                  <w:rPr>
-                    <w:lang w:val="en-US"/>
-                  </w:rPr>
-                  <w:t>According to biographer and close friend, Seetsele</w:t>
-                </w:r>
-                <w:r>
-                  <w:rPr>
-                    <w:lang w:val="en-US"/>
-                  </w:rPr>
-                  <w:t xml:space="preserve"> </w:t>
-                </w:r>
-                <w:r>
-                  <w:rPr>
-                    <w:lang w:val="en-US"/>
-                  </w:rPr>
-                  <w:t>Modiri</w:t>
-                </w:r>
-                <w:r>
-                  <w:rPr>
-                    <w:lang w:val="en-US"/>
-                  </w:rPr>
-                  <w:t xml:space="preserve"> </w:t>
-                </w:r>
-                <w:r>
-                  <w:rPr>
-                    <w:lang w:val="en-US"/>
-                  </w:rPr>
-                  <w:t>Molema, overwork as well as financi</w:t>
-                </w:r>
-                <w:r>
-                  <w:rPr>
-                    <w:lang w:val="en-US"/>
-                  </w:rPr>
-                  <w:t xml:space="preserve">al worries caused his untimely </w:t>
-                </w:r>
-                <w:r>
-                  <w:rPr>
-                    <w:lang w:val="en-US"/>
-                  </w:rPr>
-                  <w:t>death.</w:t>
+                <w:proofErr w:type="spellStart"/>
+                <w:r>
+                  <w:rPr>
+                    <w:lang w:val="en-US"/>
+                  </w:rPr>
+                  <w:t>Plaatje</w:t>
+                </w:r>
+                <w:proofErr w:type="spellEnd"/>
+                <w:r>
+                  <w:rPr>
+                    <w:lang w:val="en-US"/>
+                  </w:rPr>
+                  <w:t xml:space="preserve">, struggled to provide for their family. According to biographer and close friend, </w:t>
+                </w:r>
+                <w:proofErr w:type="spellStart"/>
+                <w:r>
+                  <w:rPr>
+                    <w:lang w:val="en-US"/>
+                  </w:rPr>
+                  <w:t>Seetsele</w:t>
+                </w:r>
+                <w:proofErr w:type="spellEnd"/>
+                <w:r>
+                  <w:rPr>
+                    <w:lang w:val="en-US"/>
+                  </w:rPr>
+                  <w:t xml:space="preserve"> Modiri Molema, overwork as well as financial worries caused his untimely death.</w:t>
                 </w:r>
               </w:p>
               <w:p>
@@ -968,55 +739,35 @@
                   <w:rPr>
                     <w:lang w:val="en-US"/>
                   </w:rPr>
-                  <w:t xml:space="preserve">A towering intellectual by his gifts, Sol Plaatje was a politician by necessity. Founding member and first Secretary-General of the </w:t>
-                </w:r>
-                <w:r>
-                  <w:rPr>
-                    <w:lang w:val="en-US"/>
-                  </w:rPr>
-                  <w:t>SANNC (later renamed the ANC)</w:t>
-                </w:r>
-                <w:r>
-                  <w:rPr>
-                    <w:lang w:val="en-US"/>
-                  </w:rPr>
-                  <w:t xml:space="preserve"> in 1912, he belongs to the ranks of visionary thinker-activists, like Booker T. Washington, W</w:t>
-                </w:r>
-                <w:r>
-                  <w:rPr>
-                    <w:lang w:val="en-US"/>
-                  </w:rPr>
-                  <w:t>.</w:t>
-                </w:r>
-                <w:r>
-                  <w:rPr>
-                    <w:lang w:val="en-US"/>
-                  </w:rPr>
-                  <w:t>E</w:t>
-                </w:r>
-                <w:r>
-                  <w:rPr>
-                    <w:lang w:val="en-US"/>
-                  </w:rPr>
-                  <w:t>.</w:t>
-                </w:r>
-                <w:r>
-                  <w:rPr>
-                    <w:lang w:val="en-US"/>
-                  </w:rPr>
-                  <w:t>B Du Bois, Martin Luther King, Franz Fanon and Steve Biko</w:t>
-                </w:r>
-                <w:r>
-                  <w:rPr>
-                    <w:lang w:val="en-US"/>
-                  </w:rPr>
-                  <w:t>,</w:t>
-                </w:r>
-                <w:r>
-                  <w:rPr>
-                    <w:lang w:val="en-US"/>
-                  </w:rPr>
-                  <w:t xml:space="preserve"> who fought the global struggle for black emancipation, civil rights, education and progress. Due to South African history and politics the contribution of this important man of letters remains relatively unknown.</w:t>
+                  <w:t xml:space="preserve">A towering intellectual by his gifts, Sol </w:t>
+                </w:r>
+                <w:proofErr w:type="spellStart"/>
+                <w:r>
+                  <w:rPr>
+                    <w:lang w:val="en-US"/>
+                  </w:rPr>
+                  <w:t>Plaatje</w:t>
+                </w:r>
+                <w:proofErr w:type="spellEnd"/>
+                <w:r>
+                  <w:rPr>
+                    <w:lang w:val="en-US"/>
+                  </w:rPr>
+                  <w:t xml:space="preserve"> was a politician by necessity. Founding member and first Secretary-General of the SANNC (later renamed the ANC) in 1912, he belongs to the ranks of visionary thinker-activists, like Booker T. Washington, W.E.B Du Bois, Martin Luther King, Franz Fanon and Steve </w:t>
+                </w:r>
+                <w:proofErr w:type="spellStart"/>
+                <w:r>
+                  <w:rPr>
+                    <w:lang w:val="en-US"/>
+                  </w:rPr>
+                  <w:t>Biko</w:t>
+                </w:r>
+                <w:proofErr w:type="spellEnd"/>
+                <w:r>
+                  <w:rPr>
+                    <w:lang w:val="en-US"/>
+                  </w:rPr>
+                  <w:t>, who fought the global struggle for black emancipation, civil rights, education and progress. Due to South African history and politics the contribution of this important man of letters remains relatively unknown.</w:t>
                 </w:r>
               </w:p>
               <w:p>
@@ -1029,9 +780,6 @@
               <w:p>
                 <w:pPr>
                   <w:keepNext/>
-                  <w:rPr>
-                    <w:lang w:val="en-US"/>
-                  </w:rPr>
                 </w:pPr>
                 <w:r>
                   <w:rPr>
@@ -1043,6 +791,12 @@
               <w:p>
                 <w:pPr>
                   <w:pStyle w:val="Caption"/>
+                  <w:spacing w:after="0"/>
+                  <w:rPr>
+                    <w:sz w:val="22"/>
+                    <w:szCs w:val="22"/>
+                    <w:lang w:val="en-US"/>
+                  </w:rPr>
                 </w:pPr>
                 <w:r>
                   <w:t xml:space="preserve">Figure </w:t>
@@ -1056,100 +810,139 @@
                   </w:r>
                 </w:fldSimple>
                 <w:r>
-                  <w:t>Sol Plaatje at his desk. (This photograph is reproduced as a frontispiece in Native Life in South Africa) (University of the Witerwatersrand, Molema/Plaatje collection)</w:t>
-                </w:r>
-                <w:r>
-                  <w:t>.</w:t>
+                  <w:t xml:space="preserve">. </w:t>
+                </w:r>
+                <w:r>
+                  <w:t xml:space="preserve">Sol </w:t>
+                </w:r>
+                <w:proofErr w:type="spellStart"/>
+                <w:r>
+                  <w:t>Plaatje</w:t>
+                </w:r>
+                <w:proofErr w:type="spellEnd"/>
+                <w:r>
+                  <w:t xml:space="preserve"> at his desk. (This photograph is reproduced as a frontispiece in Native Life in South Africa) (University of the </w:t>
+                </w:r>
+                <w:proofErr w:type="spellStart"/>
+                <w:r>
+                  <w:t>Witerwatersrand</w:t>
+                </w:r>
+                <w:proofErr w:type="spellEnd"/>
+                <w:r>
+                  <w:t>, Molema/</w:t>
+                </w:r>
+                <w:proofErr w:type="spellStart"/>
+                <w:r>
+                  <w:t>Plaatje</w:t>
+                </w:r>
+                <w:proofErr w:type="spellEnd"/>
+                <w:r>
+                  <w:t xml:space="preserve"> collection)</w:t>
                 </w:r>
               </w:p>
               <w:p>
                 <w:pPr>
-                  <w:pStyle w:val="Caption"/>
-                  <w:rPr>
-                    <w:i w:val="0"/>
+                  <w:rPr>
+                    <w:i/>
                   </w:rPr>
                 </w:pPr>
                 <w:r>
-                  <w:rPr>
-                    <w:i w:val="0"/>
-                  </w:rPr>
                   <w:lastRenderedPageBreak/>
-                  <w:t xml:space="preserve">Source: </w:t>
-                </w:r>
-                <w:r>
-                  <w:rPr>
-                    <w:i w:val="0"/>
-                  </w:rPr>
-                  <w:t xml:space="preserve">Printed in </w:t>
-                </w:r>
-                <w:r>
-                  <w:rPr>
-                    <w:lang w:val="en-US"/>
-                  </w:rPr>
-                  <w:t>Lover of his People: A Biography of Sol Plaatje by Seetsele Modiri Molema</w:t>
-                </w:r>
-                <w:r>
-                  <w:rPr>
-                    <w:i w:val="0"/>
-                    <w:lang w:val="en-US"/>
-                  </w:rPr>
-                  <w:t xml:space="preserve">. Karen Haire and </w:t>
-                </w:r>
-                <w:r>
-                  <w:rPr>
-                    <w:i w:val="0"/>
-                    <w:lang w:val="en-US"/>
-                  </w:rPr>
-                  <w:t>D</w:t>
-                </w:r>
-                <w:r>
-                  <w:rPr>
-                    <w:i w:val="0"/>
-                    <w:lang w:val="en-US"/>
-                  </w:rPr>
-                  <w:t xml:space="preserve">. </w:t>
-                </w:r>
-                <w:r>
-                  <w:rPr>
-                    <w:i w:val="0"/>
-                    <w:lang w:val="en-US"/>
-                  </w:rPr>
-                  <w:t>S</w:t>
-                </w:r>
-                <w:r>
-                  <w:rPr>
-                    <w:i w:val="0"/>
-                    <w:lang w:val="en-US"/>
-                  </w:rPr>
-                  <w:t>.</w:t>
-                </w:r>
-                <w:r>
-                  <w:rPr>
-                    <w:i w:val="0"/>
-                    <w:lang w:val="en-US"/>
-                  </w:rPr>
-                  <w:t xml:space="preserve"> Matjila</w:t>
-                </w:r>
-                <w:r>
-                  <w:rPr>
-                    <w:i w:val="0"/>
+                  <w:t xml:space="preserve">Source: Printed in </w:t>
+                </w:r>
+                <w:r>
+                  <w:rPr>
+                    <w:lang w:val="en-US"/>
+                  </w:rPr>
+                  <w:t xml:space="preserve">Lover of his People: A Biography of Sol </w:t>
+                </w:r>
+                <w:proofErr w:type="spellStart"/>
+                <w:r>
+                  <w:rPr>
+                    <w:lang w:val="en-US"/>
+                  </w:rPr>
+                  <w:t>Plaatje</w:t>
+                </w:r>
+                <w:proofErr w:type="spellEnd"/>
+                <w:r>
+                  <w:rPr>
+                    <w:lang w:val="en-US"/>
+                  </w:rPr>
+                  <w:t xml:space="preserve"> by </w:t>
+                </w:r>
+                <w:proofErr w:type="spellStart"/>
+                <w:r>
+                  <w:rPr>
+                    <w:lang w:val="en-US"/>
+                  </w:rPr>
+                  <w:t>Seetsele</w:t>
+                </w:r>
+                <w:proofErr w:type="spellEnd"/>
+                <w:r>
+                  <w:rPr>
+                    <w:lang w:val="en-US"/>
+                  </w:rPr>
+                  <w:t xml:space="preserve"> Modiri Molema. Karen </w:t>
+                </w:r>
+                <w:proofErr w:type="spellStart"/>
+                <w:r>
+                  <w:rPr>
+                    <w:lang w:val="en-US"/>
+                  </w:rPr>
+                  <w:t>Haire</w:t>
+                </w:r>
+                <w:proofErr w:type="spellEnd"/>
+                <w:r>
+                  <w:rPr>
+                    <w:lang w:val="en-US"/>
+                  </w:rPr>
+                  <w:t xml:space="preserve"> and D. S. </w:t>
+                </w:r>
+                <w:proofErr w:type="spellStart"/>
+                <w:r>
+                  <w:rPr>
+                    <w:lang w:val="en-US"/>
+                  </w:rPr>
+                  <w:t>Matjila</w:t>
+                </w:r>
+                <w:proofErr w:type="spellEnd"/>
+                <w:r>
+                  <w:rPr>
                     <w:lang w:val="en-US"/>
                   </w:rPr>
                   <w:t xml:space="preserve"> co-edited and co-translated. </w:t>
                 </w:r>
                 <w:r>
                   <w:rPr>
-                    <w:i w:val="0"/>
                     <w:lang w:val="en-US"/>
                   </w:rPr>
                   <w:t xml:space="preserve">Johannesburg: </w:t>
                 </w:r>
-                <w:r>
-                  <w:rPr>
-                    <w:i w:val="0"/>
-                    <w:lang w:val="en-US"/>
-                  </w:rPr>
-                  <w:t xml:space="preserve">Witswatersrand University Press.  P.67. </w:t>
+                <w:proofErr w:type="spellStart"/>
+                <w:r>
+                  <w:rPr>
+                    <w:lang w:val="en-US"/>
+                  </w:rPr>
+                  <w:t>Witswatersrand</w:t>
+                </w:r>
+                <w:proofErr w:type="spellEnd"/>
+                <w:r>
+                  <w:rPr>
+                    <w:lang w:val="en-US"/>
+                  </w:rPr>
+                  <w:t xml:space="preserve"> University Press.</w:t>
+                </w:r>
+                <w:r>
+                  <w:rPr>
+                    <w:lang w:val="en-US"/>
+                  </w:rPr>
+                  <w:t xml:space="preserve"> </w:t>
+                </w:r>
+                <w:r>
+                  <w:rPr>
+                    <w:lang w:val="en-US"/>
+                  </w:rPr>
+                  <w:t xml:space="preserve">P.67. </w:t>
                 </w:r>
               </w:p>
               <w:p>
@@ -1169,34 +962,89 @@
                   <w:rPr>
                     <w:lang w:val="en-US"/>
                   </w:rPr>
-                  <w:t>Although content is of primary importance i</w:t>
-                </w:r>
-                <w:r>
-                  <w:rPr>
-                    <w:lang w:val="en-US"/>
-                  </w:rPr>
-                  <w:t>n Plaatje’s writings in English (</w:t>
-                </w:r>
-                <w:r>
-                  <w:rPr>
-                    <w:lang w:val="en-US"/>
-                  </w:rPr>
-                  <w:t>all works of protest</w:t>
-                </w:r>
-                <w:r>
-                  <w:rPr>
-                    <w:lang w:val="en-US"/>
-                  </w:rPr>
-                  <w:t>)</w:t>
-                </w:r>
-                <w:r>
-                  <w:rPr>
-                    <w:lang w:val="en-US"/>
-                  </w:rPr>
-                  <w:t>, in terms of modernism’s characteristic play with form, Plaatje’s oeuvre</w:t>
-                </w:r>
-                <w:r>
-                  <w:rPr>
+                  <w:t xml:space="preserve">Although content is of primary importance in </w:t>
+                </w:r>
+                <w:proofErr w:type="spellStart"/>
+                <w:r>
+                  <w:rPr>
+                    <w:lang w:val="en-US"/>
+                  </w:rPr>
+                  <w:t>Plaatje’s</w:t>
+                </w:r>
+                <w:proofErr w:type="spellEnd"/>
+                <w:r>
+                  <w:rPr>
+                    <w:lang w:val="en-US"/>
+                  </w:rPr>
+                  <w:t xml:space="preserve"> writings in English (all works of protest), in terms of modernism’s characteristic play with form, </w:t>
+                </w:r>
+                <w:proofErr w:type="spellStart"/>
+                <w:r>
+                  <w:rPr>
+                    <w:lang w:val="en-US"/>
+                  </w:rPr>
+                  <w:t>Plaatje’s</w:t>
+                </w:r>
+                <w:proofErr w:type="spellEnd"/>
+                <w:r>
+                  <w:rPr>
+                    <w:lang w:val="en-US"/>
+                  </w:rPr>
+                  <w:t xml:space="preserve"> oeuvre exhibits self-conscious experimentation. His Boer War Diary reporting the contribution of black Africans to a ‘white man’s’ war uses inner dialogue to parody the very real fear of death from gunfire he experienced during the Siege of Mafikeng. The book that made </w:t>
+                </w:r>
+                <w:proofErr w:type="spellStart"/>
+                <w:r>
+                  <w:rPr>
+                    <w:lang w:val="en-US"/>
+                  </w:rPr>
+                  <w:t>Plaatje</w:t>
+                </w:r>
+                <w:proofErr w:type="spellEnd"/>
+                <w:r>
+                  <w:rPr>
+                    <w:lang w:val="en-US"/>
+                  </w:rPr>
+                  <w:t xml:space="preserve"> famous in his lifetime, </w:t>
+                </w:r>
+                <w:r>
+                  <w:rPr>
+                    <w:i/>
+                    <w:lang w:val="en-US"/>
+                  </w:rPr>
+                  <w:t>Native Life in South Africa</w:t>
+                </w:r>
+                <w:r>
+                  <w:rPr>
+                    <w:i/>
+                    <w:iCs/>
+                  </w:rPr>
+                  <w:t xml:space="preserve"> before and since the European War and Boer Rebellion</w:t>
+                </w:r>
+                <w:r>
+                  <w:rPr>
+                    <w:i/>
+                    <w:lang w:val="en-US"/>
+                  </w:rPr>
+                  <w:t xml:space="preserve">, </w:t>
+                </w:r>
+                <w:r>
+                  <w:rPr>
+                    <w:lang w:val="en-US"/>
+                  </w:rPr>
+                  <w:t xml:space="preserve">is an incisive critique of the 1913 Native Land Act, which removed one million black farmers from the land. Land dispossession is also the theme of </w:t>
+                </w:r>
+                <w:proofErr w:type="spellStart"/>
+                <w:r>
+                  <w:rPr>
+                    <w:i/>
+                    <w:lang w:val="en-US"/>
+                  </w:rPr>
+                  <w:t>Mhudi</w:t>
+                </w:r>
+                <w:proofErr w:type="spellEnd"/>
+                <w:r>
+                  <w:rPr>
+                    <w:i/>
                     <w:lang w:val="en-US"/>
                   </w:rPr>
                   <w:t xml:space="preserve"> </w:t>
@@ -1205,10 +1053,33 @@
                   <w:rPr>
                     <w:lang w:val="en-US"/>
                   </w:rPr>
-                  <w:t>exhibits self-conscious experimentation.</w:t>
-                </w:r>
-                <w:r>
-                  <w:rPr>
+                  <w:t>(1930)</w:t>
+                </w:r>
+                <w:r>
+                  <w:rPr>
+                    <w:i/>
+                    <w:lang w:val="en-US"/>
+                  </w:rPr>
+                  <w:t>,</w:t>
+                </w:r>
+                <w:r>
+                  <w:rPr>
+                    <w:lang w:val="en-US"/>
+                  </w:rPr>
+                  <w:t xml:space="preserve"> the first novel written in English by a black South African. During his lifetime it received a lukewarm reception, since it was the work of an African critiqued according to Eurocentric literary conventions, but </w:t>
+                </w:r>
+                <w:proofErr w:type="spellStart"/>
+                <w:r>
+                  <w:rPr>
+                    <w:i/>
+                    <w:lang w:val="en-US"/>
+                  </w:rPr>
+                  <w:t>Mhudi</w:t>
+                </w:r>
+                <w:proofErr w:type="spellEnd"/>
+                <w:r>
+                  <w:rPr>
+                    <w:i/>
                     <w:lang w:val="en-US"/>
                   </w:rPr>
                   <w:t xml:space="preserve"> </w:t>
@@ -1217,219 +1088,7 @@
                   <w:rPr>
                     <w:lang w:val="en-US"/>
                   </w:rPr>
-                  <w:t>His Boer War Diary reporting the contribution of black Africans to a ‘white man’s’ war uses inner dialogue to</w:t>
-                </w:r>
-                <w:r>
-                  <w:rPr>
-                    <w:lang w:val="en-US"/>
-                  </w:rPr>
-                  <w:t xml:space="preserve"> </w:t>
-                </w:r>
-                <w:r>
-                  <w:rPr>
-                    <w:lang w:val="en-US"/>
-                  </w:rPr>
-                  <w:t xml:space="preserve">parody the very real fear of death from </w:t>
-                </w:r>
-                <w:r>
-                  <w:rPr>
-                    <w:lang w:val="en-US"/>
-                  </w:rPr>
-                  <w:t>gunfire</w:t>
-                </w:r>
-                <w:r>
-                  <w:rPr>
-                    <w:lang w:val="en-US"/>
-                  </w:rPr>
-                  <w:t xml:space="preserve"> he experienced during the Siege</w:t>
-                </w:r>
-                <w:r>
-                  <w:rPr>
-                    <w:lang w:val="en-US"/>
-                  </w:rPr>
-                  <w:t xml:space="preserve"> of Maf</w:t>
-                </w:r>
-                <w:r>
-                  <w:rPr>
-                    <w:lang w:val="en-US"/>
-                  </w:rPr>
-                  <w:t>ikeng.</w:t>
-                </w:r>
-                <w:r>
-                  <w:rPr>
-                    <w:lang w:val="en-US"/>
-                  </w:rPr>
-                  <w:t xml:space="preserve"> </w:t>
-                </w:r>
-                <w:r>
-                  <w:rPr>
-                    <w:lang w:val="en-US"/>
-                  </w:rPr>
-                  <w:t xml:space="preserve">The book that made Plaatje famous in his lifetime, </w:t>
-                </w:r>
-                <w:r>
-                  <w:rPr>
-                    <w:i/>
-                    <w:lang w:val="en-US"/>
-                  </w:rPr>
-                  <w:t>Native Life in South Africa</w:t>
-                </w:r>
-                <w:r>
-                  <w:rPr>
-                    <w:i/>
-                    <w:iCs/>
-                  </w:rPr>
-                  <w:t xml:space="preserve"> before and s</w:t>
-                </w:r>
-                <w:r>
-                  <w:rPr>
-                    <w:i/>
-                    <w:iCs/>
-                  </w:rPr>
-                  <w:t>ince the European War and Boer Rebellion</w:t>
-                </w:r>
-                <w:r>
-                  <w:rPr>
-                    <w:i/>
-                    <w:lang w:val="en-US"/>
-                  </w:rPr>
-                  <w:t xml:space="preserve">, </w:t>
-                </w:r>
-                <w:r>
-                  <w:rPr>
-                    <w:lang w:val="en-US"/>
-                  </w:rPr>
-                  <w:t xml:space="preserve">is an incisive critique of the 1913 Native Land Act, which removed one million black farmers from the land. Land dispossession is also the theme of </w:t>
-                </w:r>
-                <w:r>
-                  <w:rPr>
-                    <w:i/>
-                    <w:lang w:val="en-US"/>
-                  </w:rPr>
-                  <w:t>Mhudi</w:t>
-                </w:r>
-                <w:r>
-                  <w:rPr>
-                    <w:i/>
-                    <w:lang w:val="en-US"/>
-                  </w:rPr>
-                  <w:t xml:space="preserve"> </w:t>
-                </w:r>
-                <w:r>
-                  <w:rPr>
-                    <w:lang w:val="en-US"/>
-                  </w:rPr>
-                  <w:t>(1930)</w:t>
-                </w:r>
-                <w:r>
-                  <w:rPr>
-                    <w:i/>
-                    <w:lang w:val="en-US"/>
-                  </w:rPr>
-                  <w:t>,</w:t>
-                </w:r>
-                <w:r>
-                  <w:rPr>
-                    <w:lang w:val="en-US"/>
-                  </w:rPr>
-                  <w:t xml:space="preserve"> the first novel written in English by a black South African. During his lifetime it received </w:t>
-                </w:r>
-                <w:r>
-                  <w:rPr>
-                    <w:lang w:val="en-US"/>
-                  </w:rPr>
-                  <w:t xml:space="preserve">a </w:t>
-                </w:r>
-                <w:r>
-                  <w:rPr>
-                    <w:lang w:val="en-US"/>
-                  </w:rPr>
-                  <w:t>lukewarm reception, since it was the work of an African</w:t>
-                </w:r>
-                <w:r>
-                  <w:rPr>
-                    <w:lang w:val="en-US"/>
-                  </w:rPr>
-                  <w:t xml:space="preserve"> </w:t>
-                </w:r>
-                <w:r>
-                  <w:rPr>
-                    <w:lang w:val="en-US"/>
-                  </w:rPr>
-                  <w:t xml:space="preserve">critiqued according to Eurocentric literary conventions, but </w:t>
-                </w:r>
-                <w:r>
-                  <w:rPr>
-                    <w:i/>
-                    <w:lang w:val="en-US"/>
-                  </w:rPr>
-                  <w:t xml:space="preserve">Mhudi </w:t>
-                </w:r>
-                <w:r>
-                  <w:rPr>
-                    <w:lang w:val="en-US"/>
-                  </w:rPr>
-                  <w:t>has since been canonized.</w:t>
-                </w:r>
-                <w:r>
-                  <w:rPr>
-                    <w:lang w:val="en-US"/>
-                  </w:rPr>
-                  <w:t xml:space="preserve"> </w:t>
-                </w:r>
-                <w:r>
-                  <w:rPr>
-                    <w:lang w:val="en-US"/>
-                  </w:rPr>
-                  <w:t xml:space="preserve">In addition to plays </w:t>
-                </w:r>
-                <w:r>
-                  <w:rPr>
-                    <w:lang w:val="en-US"/>
-                  </w:rPr>
-                  <w:t>that make use of</w:t>
-                </w:r>
-                <w:r>
-                  <w:rPr>
-                    <w:lang w:val="en-US"/>
-                  </w:rPr>
-                  <w:t xml:space="preserve"> multilingualism, </w:t>
-                </w:r>
-                <w:r>
-                  <w:rPr>
-                    <w:lang w:val="en-US"/>
-                  </w:rPr>
-                  <w:t>his</w:t>
-                </w:r>
-                <w:r>
-                  <w:rPr>
-                    <w:lang w:val="en-US"/>
-                  </w:rPr>
-                  <w:t xml:space="preserve"> more obvious literary experimentation involves the inclusion of African oral art forms, proverb</w:t>
-                </w:r>
-                <w:r>
-                  <w:rPr>
-                    <w:lang w:val="en-US"/>
-                  </w:rPr>
-                  <w:t>s</w:t>
-                </w:r>
-                <w:r>
-                  <w:rPr>
-                    <w:lang w:val="en-US"/>
-                  </w:rPr>
-                  <w:t>, folk narratives and oral prose narrative</w:t>
-                </w:r>
-                <w:r>
-                  <w:rPr>
-                    <w:lang w:val="en-US"/>
-                  </w:rPr>
-                  <w:t>s</w:t>
-                </w:r>
-                <w:r>
-                  <w:rPr>
-                    <w:lang w:val="en-US"/>
-                  </w:rPr>
-                  <w:t>, juxtaposed with echoes of imperial romance.</w:t>
+                  <w:t>has since been canonized. In addition to plays that make use of multilingualism, his more obvious literary experimentation involves the inclusion of African oral art forms, proverbs, folk narratives and oral prose narratives, juxtaposed with echoes of imperial romance.</w:t>
                 </w:r>
               </w:p>
               <w:p>
@@ -1438,50 +1097,64 @@
                     <w:lang w:val="en-US"/>
                   </w:rPr>
                 </w:pPr>
+              </w:p>
+              <w:p>
+                <w:pPr>
+                  <w:rPr>
+                    <w:lang w:val="en-US"/>
+                  </w:rPr>
+                </w:pPr>
                 <w:r>
                   <w:rPr>
                     <w:lang w:val="en-US"/>
                   </w:rPr>
                   <w:t xml:space="preserve">Whereas the first generation of criticism has focused almost exclusively on </w:t>
                 </w:r>
-                <w:r>
-                  <w:rPr>
-                    <w:i/>
-                    <w:lang w:val="en-US"/>
-                  </w:rPr>
-                  <w:t xml:space="preserve">Mhudi </w:t>
-                </w:r>
-                <w:r>
-                  <w:rPr>
-                    <w:lang w:val="en-US"/>
-                  </w:rPr>
-                  <w:t>and the influences of Shakespeare and the Bible on his writings, an emerging strand considers his oeuvre more broadly</w:t>
-                </w:r>
-                <w:r>
-                  <w:rPr>
-                    <w:lang w:val="en-US"/>
-                  </w:rPr>
-                  <w:t>, taking into account</w:t>
-                </w:r>
-                <w:r>
-                  <w:rPr>
-                    <w:lang w:val="en-US"/>
-                  </w:rPr>
-                  <w:t xml:space="preserve"> African, Setswana and oral influences. Sol Plaatje edited the first Setswana-English newspapers run by the Batswana:</w:t>
-                </w:r>
-                <w:r>
-                  <w:rPr>
+                <w:proofErr w:type="spellStart"/>
+                <w:r>
+                  <w:rPr>
+                    <w:i/>
+                    <w:lang w:val="en-US"/>
+                  </w:rPr>
+                  <w:t>Mhudi</w:t>
+                </w:r>
+                <w:proofErr w:type="spellEnd"/>
+                <w:r>
+                  <w:rPr>
+                    <w:i/>
                     <w:lang w:val="en-US"/>
                   </w:rPr>
                   <w:t xml:space="preserve"> </w:t>
                 </w:r>
                 <w:r>
                   <w:rPr>
+                    <w:lang w:val="en-US"/>
+                  </w:rPr>
+                  <w:t xml:space="preserve">and the influences of Shakespeare and the Bible on his writings, an emerging strand considers his oeuvre more broadly, taking into account African, Setswana and oral influences. Sol </w:t>
+                </w:r>
+                <w:proofErr w:type="spellStart"/>
+                <w:r>
+                  <w:rPr>
+                    <w:lang w:val="en-US"/>
+                  </w:rPr>
+                  <w:t>Plaatje</w:t>
+                </w:r>
+                <w:proofErr w:type="spellEnd"/>
+                <w:r>
+                  <w:rPr>
+                    <w:lang w:val="en-US"/>
+                  </w:rPr>
+                  <w:t xml:space="preserve"> edited the first Setswana-English newspapers run by the Batswana: </w:t>
+                </w:r>
+                <w:proofErr w:type="spellStart"/>
+                <w:r>
+                  <w:rPr>
                     <w:i/>
                     <w:lang w:val="en-US"/>
                   </w:rPr>
                   <w:t>Koranta</w:t>
                 </w:r>
+                <w:proofErr w:type="spellEnd"/>
                 <w:r>
                   <w:rPr>
                     <w:i/>
@@ -1489,6 +1162,7 @@
                   </w:rPr>
                   <w:t xml:space="preserve"> </w:t>
                 </w:r>
+                <w:proofErr w:type="spellStart"/>
                 <w:r>
                   <w:rPr>
                     <w:i/>
@@ -1496,6 +1170,7 @@
                   </w:rPr>
                   <w:t>ea</w:t>
                 </w:r>
+                <w:proofErr w:type="spellEnd"/>
                 <w:r>
                   <w:rPr>
                     <w:i/>
@@ -1503,6 +1178,7 @@
                   </w:rPr>
                   <w:t xml:space="preserve"> </w:t>
                 </w:r>
+                <w:proofErr w:type="spellStart"/>
                 <w:r>
                   <w:rPr>
                     <w:i/>
@@ -1510,12 +1186,14 @@
                   </w:rPr>
                   <w:t>Bechuana</w:t>
                 </w:r>
+                <w:proofErr w:type="spellEnd"/>
                 <w:r>
                   <w:rPr>
                     <w:lang w:val="en-US"/>
                   </w:rPr>
                   <w:t xml:space="preserve"> and </w:t>
                 </w:r>
+                <w:proofErr w:type="spellStart"/>
                 <w:r>
                   <w:rPr>
                     <w:i/>
@@ -1523,6 +1201,7 @@
                   </w:rPr>
                   <w:t>Tsala</w:t>
                 </w:r>
+                <w:proofErr w:type="spellEnd"/>
                 <w:r>
                   <w:rPr>
                     <w:i/>
@@ -1530,6 +1209,7 @@
                   </w:rPr>
                   <w:t xml:space="preserve"> </w:t>
                 </w:r>
+                <w:proofErr w:type="spellStart"/>
                 <w:r>
                   <w:rPr>
                     <w:i/>
@@ -1537,6 +1217,7 @@
                   </w:rPr>
                   <w:t>ea</w:t>
                 </w:r>
+                <w:proofErr w:type="spellEnd"/>
                 <w:r>
                   <w:rPr>
                     <w:i/>
@@ -1544,6 +1225,7 @@
                   </w:rPr>
                   <w:t xml:space="preserve"> </w:t>
                 </w:r>
+                <w:proofErr w:type="spellStart"/>
                 <w:r>
                   <w:rPr>
                     <w:i/>
@@ -1551,6 +1233,7 @@
                   </w:rPr>
                   <w:t>Bechuana</w:t>
                 </w:r>
+                <w:proofErr w:type="spellEnd"/>
                 <w:r>
                   <w:rPr>
                     <w:i/>
@@ -1562,21 +1245,33 @@
                   <w:rPr>
                     <w:lang w:val="en-US"/>
                   </w:rPr>
-                  <w:t>(which became</w:t>
-                </w:r>
-                <w:r>
-                  <w:rPr>
+                  <w:t xml:space="preserve">(which became </w:t>
+                </w:r>
+                <w:proofErr w:type="spellStart"/>
+                <w:r>
+                  <w:rPr>
+                    <w:i/>
+                    <w:lang w:val="en-US"/>
+                  </w:rPr>
+                  <w:t>Tsala</w:t>
+                </w:r>
+                <w:proofErr w:type="spellEnd"/>
+                <w:r>
+                  <w:rPr>
+                    <w:i/>
                     <w:lang w:val="en-US"/>
                   </w:rPr>
                   <w:t xml:space="preserve"> </w:t>
                 </w:r>
-                <w:r>
-                  <w:rPr>
-                    <w:i/>
-                    <w:lang w:val="en-US"/>
-                  </w:rPr>
-                  <w:t>Tsala</w:t>
-                </w:r>
+                <w:proofErr w:type="spellStart"/>
+                <w:r>
+                  <w:rPr>
+                    <w:i/>
+                    <w:lang w:val="en-US"/>
+                  </w:rPr>
+                  <w:t>ea</w:t>
+                </w:r>
+                <w:proofErr w:type="spellEnd"/>
                 <w:r>
                   <w:rPr>
                     <w:i/>
@@ -1584,20 +1279,7 @@
                   </w:rPr>
                   <w:t xml:space="preserve"> </w:t>
                 </w:r>
-                <w:r>
-                  <w:rPr>
-                    <w:i/>
-                    <w:lang w:val="en-US"/>
-                  </w:rPr>
-                  <w:t>ea</w:t>
-                </w:r>
-                <w:r>
-                  <w:rPr>
-                    <w:i/>
-                    <w:lang w:val="en-US"/>
-                  </w:rPr>
-                  <w:t xml:space="preserve"> </w:t>
-                </w:r>
+                <w:proofErr w:type="spellStart"/>
                 <w:r>
                   <w:rPr>
                     <w:i/>
@@ -1605,6 +1287,7 @@
                   </w:rPr>
                   <w:t>Batho</w:t>
                 </w:r>
+                <w:proofErr w:type="spellEnd"/>
                 <w:r>
                   <w:rPr>
                     <w:lang w:val="en-US"/>
@@ -1616,948 +1299,939 @@
                     <w:i/>
                     <w:lang w:val="en-US"/>
                   </w:rPr>
-                  <w:t>.</w:t>
-                </w:r>
-                <w:r>
-                  <w:rPr>
-                    <w:i/>
-                    <w:lang w:val="en-US"/>
-                  </w:rPr>
-                  <w:t xml:space="preserve"> </w:t>
-                </w:r>
-                <w:r>
-                  <w:rPr>
-                    <w:lang w:val="en-US"/>
-                  </w:rPr>
-                  <w:t xml:space="preserve">Polyglot and foremost Setswana scholar of his day, he collected and preserved over 700 Setswana proverbs, some </w:t>
-                </w:r>
-                <w:r>
-                  <w:rPr>
-                    <w:lang w:val="en-US"/>
-                  </w:rPr>
-                  <w:t>‘</w:t>
-                </w:r>
-                <w:r>
-                  <w:rPr>
-                    <w:lang w:val="en-US"/>
-                  </w:rPr>
-                  <w:t>repatriated</w:t>
-                </w:r>
-                <w:r>
-                  <w:rPr>
-                    <w:lang w:val="en-US"/>
-                  </w:rPr>
-                  <w:t>’</w:t>
-                </w:r>
-                <w:r>
-                  <w:rPr>
-                    <w:lang w:val="en-US"/>
-                  </w:rPr>
-                  <w:t xml:space="preserve"> from London and published only in 2010. The first to translate Shakespeare into an African language, his mother-tongue, Setswana</w:t>
-                </w:r>
-                <w:r>
-                  <w:rPr>
-                    <w:lang w:val="en-US"/>
-                  </w:rPr>
-                  <w:t>,</w:t>
-                </w:r>
-                <w:r>
-                  <w:rPr>
-                    <w:lang w:val="en-US"/>
-                  </w:rPr>
-                  <w:t xml:space="preserve"> research aimed to develop</w:t>
-                </w:r>
-                <w:r>
-                  <w:rPr>
-                    <w:lang w:val="en-US"/>
-                  </w:rPr>
-                  <w:t xml:space="preserve"> </w:t>
-                </w:r>
-                <w:r>
-                  <w:rPr>
-                    <w:lang w:val="en-US"/>
-                  </w:rPr>
-                  <w:t>the language</w:t>
-                </w:r>
-                <w:r>
-                  <w:rPr>
-                    <w:lang w:val="en-US"/>
-                  </w:rPr>
-                  <w:t xml:space="preserve"> </w:t>
-                </w:r>
-                <w:r>
-                  <w:rPr>
-                    <w:lang w:val="en-US"/>
-                  </w:rPr>
-                  <w:t>for use in education.</w:t>
-                </w:r>
-                <w:r>
-                  <w:rPr>
-                    <w:lang w:val="en-US"/>
-                  </w:rPr>
-                  <w:t xml:space="preserve"> </w:t>
-                </w:r>
-                <w:r>
-                  <w:rPr>
-                    <w:lang w:val="en-US"/>
-                  </w:rPr>
-                  <w:t>The Sol Plaatje Educational Trust, founded in 1991, is active in republishing his work to make his legacy better known.</w:t>
+                  <w:t xml:space="preserve">. </w:t>
+                </w:r>
+                <w:r>
+                  <w:rPr>
+                    <w:lang w:val="en-US"/>
+                  </w:rPr>
+                  <w:t xml:space="preserve">Polyglot and foremost Setswana scholar of his day, he collected and preserved over 700 Setswana proverbs, some ‘repatriated’ from London and published only in 2010. The first to translate Shakespeare into an African language, his mother-tongue, Setswana, research aimed to develop the language for use in education. The Sol </w:t>
+                </w:r>
+                <w:proofErr w:type="spellStart"/>
+                <w:r>
+                  <w:rPr>
+                    <w:lang w:val="en-US"/>
+                  </w:rPr>
+                  <w:t>Plaatje</w:t>
+                </w:r>
+                <w:proofErr w:type="spellEnd"/>
+                <w:r>
+                  <w:rPr>
+                    <w:lang w:val="en-US"/>
+                  </w:rPr>
+                  <w:t xml:space="preserve"> Educational Trust, founded in 1991, is active in republishing his work to make his legacy better known.</w:t>
                 </w:r>
               </w:p>
               <w:p/>
               <w:p>
                 <w:pPr>
                   <w:pStyle w:val="Heading1"/>
+                  <w:spacing w:after="0"/>
                   <w:outlineLvl w:val="0"/>
+                  <w:rPr>
+                    <w:szCs w:val="22"/>
+                  </w:rPr>
                 </w:pPr>
                 <w:r>
+                  <w:rPr>
+                    <w:szCs w:val="22"/>
+                  </w:rPr>
                   <w:t>List of Works</w:t>
                 </w:r>
               </w:p>
               <w:p>
                 <w:pPr>
-                  <w:ind w:left="621" w:hanging="621"/>
-                  <w:jc w:val="both"/>
-                  <w:rPr>
-                    <w:rFonts w:ascii="Times New Roman" w:hAnsi="Times New Roman" w:cs="Times New Roman"/>
-                    <w:sz w:val="24"/>
-                    <w:szCs w:val="24"/>
+                  <w:rPr>
+                    <w:rFonts w:cs="Times New Roman"/>
                   </w:rPr>
                 </w:pPr>
-                <w:r>
-                  <w:rPr>
-                    <w:rFonts w:ascii="Times New Roman" w:hAnsi="Times New Roman" w:cs="Times New Roman"/>
+                <w:proofErr w:type="spellStart"/>
+                <w:r>
+                  <w:rPr>
+                    <w:rFonts w:cs="Times New Roman"/>
                     <w:i/>
                     <w:iCs/>
-                    <w:sz w:val="24"/>
-                    <w:szCs w:val="24"/>
-                  </w:rPr>
-                  <w:t>Sechuana Proverbs with Literal Translations and their European Equivalents. Diane Tsa Secoana Le Maele a Sekgooa a a Dumalanang Naco</w:t>
-                </w:r>
-                <w:r>
-                  <w:rPr>
-                    <w:rFonts w:ascii="Times New Roman" w:hAnsi="Times New Roman" w:cs="Times New Roman"/>
-                    <w:sz w:val="24"/>
-                    <w:szCs w:val="24"/>
-                  </w:rPr>
-                  <w:t>,</w:t>
-                </w:r>
-                <w:r>
-                  <w:rPr>
-                    <w:rFonts w:ascii="Times New Roman" w:hAnsi="Times New Roman" w:cs="Times New Roman"/>
-                    <w:sz w:val="24"/>
-                    <w:szCs w:val="24"/>
+                  </w:rPr>
+                  <w:t>Sechuana</w:t>
+                </w:r>
+                <w:proofErr w:type="spellEnd"/>
+                <w:r>
+                  <w:rPr>
+                    <w:rFonts w:cs="Times New Roman"/>
+                    <w:i/>
+                    <w:iCs/>
+                  </w:rPr>
+                  <w:t xml:space="preserve"> Proverbs with Literal Translations and their European Equivalents. Diane </w:t>
+                </w:r>
+                <w:proofErr w:type="spellStart"/>
+                <w:r>
+                  <w:rPr>
+                    <w:rFonts w:cs="Times New Roman"/>
+                    <w:i/>
+                    <w:iCs/>
+                  </w:rPr>
+                  <w:t>Tsa</w:t>
+                </w:r>
+                <w:proofErr w:type="spellEnd"/>
+                <w:r>
+                  <w:rPr>
+                    <w:rFonts w:cs="Times New Roman"/>
+                    <w:i/>
+                    <w:iCs/>
                   </w:rPr>
                   <w:t xml:space="preserve"> </w:t>
                 </w:r>
-                <w:r>
-                  <w:rPr>
-                    <w:rFonts w:ascii="Times New Roman" w:hAnsi="Times New Roman" w:cs="Times New Roman"/>
-                    <w:sz w:val="24"/>
-                    <w:szCs w:val="24"/>
-                  </w:rPr>
-                  <w:t>(</w:t>
-                </w:r>
-                <w:r>
-                  <w:rPr>
-                    <w:rFonts w:ascii="Times New Roman" w:hAnsi="Times New Roman" w:cs="Times New Roman"/>
-                    <w:sz w:val="24"/>
-                    <w:szCs w:val="24"/>
-                  </w:rPr>
-                  <w:t>1916</w:t>
-                </w:r>
-                <w:r>
-                  <w:rPr>
-                    <w:rFonts w:ascii="Times New Roman" w:hAnsi="Times New Roman" w:cs="Times New Roman"/>
-                    <w:sz w:val="24"/>
-                    <w:szCs w:val="24"/>
-                  </w:rPr>
-                  <w:t xml:space="preserve">) </w:t>
-                </w:r>
-                <w:r>
-                  <w:rPr>
-                    <w:rFonts w:ascii="Times New Roman" w:hAnsi="Times New Roman" w:cs="Times New Roman"/>
-                    <w:sz w:val="24"/>
-                    <w:szCs w:val="24"/>
-                  </w:rPr>
-                  <w:t>London: Kegan</w:t>
-                </w:r>
-                <w:r>
-                  <w:rPr>
-                    <w:rFonts w:ascii="Times New Roman" w:hAnsi="Times New Roman" w:cs="Times New Roman"/>
-                    <w:sz w:val="24"/>
-                    <w:szCs w:val="24"/>
-                  </w:rPr>
-                  <w:t xml:space="preserve"> Paul, Trench, Trubner</w:t>
-                </w:r>
-                <w:r>
-                  <w:rPr>
-                    <w:rFonts w:ascii="Times New Roman" w:hAnsi="Times New Roman" w:cs="Times New Roman"/>
-                    <w:sz w:val="24"/>
-                    <w:szCs w:val="24"/>
+                <w:proofErr w:type="spellStart"/>
+                <w:r>
+                  <w:rPr>
+                    <w:rFonts w:cs="Times New Roman"/>
+                    <w:i/>
+                    <w:iCs/>
+                  </w:rPr>
+                  <w:t>Secoana</w:t>
+                </w:r>
+                <w:proofErr w:type="spellEnd"/>
+                <w:r>
+                  <w:rPr>
+                    <w:rFonts w:cs="Times New Roman"/>
+                    <w:i/>
+                    <w:iCs/>
+                  </w:rPr>
+                  <w:t xml:space="preserve"> Le </w:t>
+                </w:r>
+                <w:proofErr w:type="spellStart"/>
+                <w:r>
+                  <w:rPr>
+                    <w:rFonts w:cs="Times New Roman"/>
+                    <w:i/>
+                    <w:iCs/>
+                  </w:rPr>
+                  <w:t>Maele</w:t>
+                </w:r>
+                <w:proofErr w:type="spellEnd"/>
+                <w:r>
+                  <w:rPr>
+                    <w:rFonts w:cs="Times New Roman"/>
+                    <w:i/>
+                    <w:iCs/>
+                  </w:rPr>
+                  <w:t xml:space="preserve"> a </w:t>
+                </w:r>
+                <w:proofErr w:type="spellStart"/>
+                <w:r>
+                  <w:rPr>
+                    <w:rFonts w:cs="Times New Roman"/>
+                    <w:i/>
+                    <w:iCs/>
+                  </w:rPr>
+                  <w:t>Sekgooa</w:t>
+                </w:r>
+                <w:proofErr w:type="spellEnd"/>
+                <w:r>
+                  <w:rPr>
+                    <w:rFonts w:cs="Times New Roman"/>
+                    <w:i/>
+                    <w:iCs/>
+                  </w:rPr>
+                  <w:t xml:space="preserve"> </w:t>
+                </w:r>
+                <w:proofErr w:type="gramStart"/>
+                <w:r>
+                  <w:rPr>
+                    <w:rFonts w:cs="Times New Roman"/>
+                    <w:i/>
+                    <w:iCs/>
+                  </w:rPr>
+                  <w:t>a</w:t>
+                </w:r>
+                <w:proofErr w:type="gramEnd"/>
+                <w:r>
+                  <w:rPr>
+                    <w:rFonts w:cs="Times New Roman"/>
+                    <w:i/>
+                    <w:iCs/>
+                  </w:rPr>
+                  <w:t xml:space="preserve"> </w:t>
+                </w:r>
+                <w:proofErr w:type="spellStart"/>
+                <w:r>
+                  <w:rPr>
+                    <w:rFonts w:cs="Times New Roman"/>
+                    <w:i/>
+                    <w:iCs/>
+                  </w:rPr>
+                  <w:t>a</w:t>
+                </w:r>
+                <w:proofErr w:type="spellEnd"/>
+                <w:r>
+                  <w:rPr>
+                    <w:rFonts w:cs="Times New Roman"/>
+                    <w:i/>
+                    <w:iCs/>
+                  </w:rPr>
+                  <w:t xml:space="preserve"> </w:t>
+                </w:r>
+                <w:proofErr w:type="spellStart"/>
+                <w:r>
+                  <w:rPr>
+                    <w:rFonts w:cs="Times New Roman"/>
+                    <w:i/>
+                    <w:iCs/>
+                  </w:rPr>
+                  <w:t>Dumalanang</w:t>
+                </w:r>
+                <w:proofErr w:type="spellEnd"/>
+                <w:r>
+                  <w:rPr>
+                    <w:rFonts w:cs="Times New Roman"/>
+                    <w:i/>
+                    <w:iCs/>
+                  </w:rPr>
+                  <w:t xml:space="preserve"> </w:t>
+                </w:r>
+                <w:proofErr w:type="spellStart"/>
+                <w:r>
+                  <w:rPr>
+                    <w:rFonts w:cs="Times New Roman"/>
+                    <w:i/>
+                    <w:iCs/>
+                  </w:rPr>
+                  <w:t>Naco</w:t>
+                </w:r>
+                <w:proofErr w:type="spellEnd"/>
+                <w:r>
+                  <w:rPr>
+                    <w:rFonts w:cs="Times New Roman"/>
+                  </w:rPr>
+                  <w:t xml:space="preserve">, (1916) London: Kegan Paul, Trench, </w:t>
+                </w:r>
+                <w:proofErr w:type="spellStart"/>
+                <w:r>
+                  <w:rPr>
+                    <w:rFonts w:cs="Times New Roman"/>
+                  </w:rPr>
+                  <w:t>Trubner</w:t>
+                </w:r>
+                <w:proofErr w:type="spellEnd"/>
+                <w:r>
+                  <w:rPr>
+                    <w:rFonts w:cs="Times New Roman"/>
                   </w:rPr>
                   <w:t xml:space="preserve">. </w:t>
                 </w:r>
               </w:p>
               <w:p>
                 <w:pPr>
-                  <w:ind w:left="621" w:hanging="621"/>
-                  <w:jc w:val="both"/>
-                  <w:rPr>
-                    <w:rFonts w:ascii="Times New Roman" w:hAnsi="Times New Roman" w:cs="Times New Roman"/>
-                    <w:sz w:val="24"/>
-                    <w:szCs w:val="24"/>
+                  <w:rPr>
+                    <w:rFonts w:cs="Times New Roman"/>
                   </w:rPr>
                 </w:pPr>
               </w:p>
               <w:p>
                 <w:pPr>
-                  <w:pStyle w:val="EndnoteText"/>
-                  <w:jc w:val="both"/>
                   <w:rPr>
                     <w:iCs/>
-                    <w:sz w:val="24"/>
-                    <w:szCs w:val="24"/>
                   </w:rPr>
                 </w:pPr>
                 <w:r>
-                  <w:rPr>
-                    <w:sz w:val="24"/>
-                    <w:szCs w:val="24"/>
-                  </w:rPr>
-                  <w:t>‘A South African’s Homage,’</w:t>
-                </w:r>
-                <w:r>
-                  <w:rPr>
-                    <w:sz w:val="24"/>
-                    <w:szCs w:val="24"/>
-                  </w:rPr>
-                  <w:t xml:space="preserve"> </w:t>
-                </w:r>
-                <w:r>
-                  <w:rPr>
-                    <w:sz w:val="24"/>
-                    <w:szCs w:val="24"/>
-                  </w:rPr>
-                  <w:t>(</w:t>
-                </w:r>
-                <w:r>
-                  <w:rPr>
-                    <w:sz w:val="24"/>
-                    <w:szCs w:val="24"/>
-                  </w:rPr>
-                  <w:t>1916</w:t>
-                </w:r>
-                <w:r>
-                  <w:rPr>
-                    <w:sz w:val="24"/>
-                    <w:szCs w:val="24"/>
-                  </w:rPr>
-                  <w:t>) I</w:t>
-                </w:r>
-                <w:r>
-                  <w:rPr>
-                    <w:sz w:val="24"/>
-                    <w:szCs w:val="24"/>
-                  </w:rPr>
-                  <w:t xml:space="preserve">n </w:t>
-                </w:r>
-                <w:r>
-                  <w:rPr>
-                    <w:i/>
-                    <w:sz w:val="24"/>
-                    <w:szCs w:val="24"/>
+                  <w:t xml:space="preserve">‘A South African’s Homage,’ (1916) In </w:t>
+                </w:r>
+                <w:r>
+                  <w:rPr>
+                    <w:i/>
                   </w:rPr>
                   <w:t>A Book of Homage to Shakespeare</w:t>
                 </w:r>
                 <w:r>
                   <w:rPr>
                     <w:iCs/>
-                    <w:sz w:val="24"/>
-                    <w:szCs w:val="24"/>
                   </w:rPr>
                   <w:t xml:space="preserve">, edited by </w:t>
                 </w:r>
                 <w:r>
-                  <w:rPr>
-                    <w:sz w:val="24"/>
-                    <w:szCs w:val="24"/>
-                  </w:rPr>
-                  <w:t>Israel</w:t>
-                </w:r>
-                <w:r>
-                  <w:rPr>
-                    <w:sz w:val="24"/>
-                    <w:szCs w:val="24"/>
-                  </w:rPr>
-                  <w:t xml:space="preserve"> Gollancz,</w:t>
-                </w:r>
-                <w:r>
-                  <w:rPr>
-                    <w:sz w:val="24"/>
-                    <w:szCs w:val="24"/>
-                  </w:rPr>
-                  <w:t xml:space="preserve"> Oxford: Oxford University Press</w:t>
+                  <w:t>Israel Gollancz, Oxford: Oxford University Press</w:t>
                 </w:r>
                 <w:r>
                   <w:rPr>
                     <w:iCs/>
-                    <w:sz w:val="24"/>
-                    <w:szCs w:val="24"/>
                   </w:rPr>
                   <w:t>.</w:t>
                 </w:r>
               </w:p>
               <w:p>
                 <w:pPr>
-                  <w:ind w:left="567"/>
-                  <w:jc w:val="both"/>
-                  <w:rPr>
-                    <w:rFonts w:ascii="Times New Roman" w:hAnsi="Times New Roman" w:cs="Times New Roman"/>
-                    <w:sz w:val="24"/>
-                    <w:szCs w:val="24"/>
+                  <w:rPr>
+                    <w:rFonts w:cs="Times New Roman"/>
                   </w:rPr>
                 </w:pPr>
               </w:p>
               <w:p>
                 <w:pPr>
-                  <w:ind w:left="567" w:hanging="567"/>
-                  <w:jc w:val="both"/>
-                  <w:rPr>
-                    <w:rFonts w:ascii="Times New Roman" w:hAnsi="Times New Roman" w:cs="Times New Roman"/>
-                    <w:sz w:val="24"/>
-                    <w:szCs w:val="24"/>
+                  <w:rPr>
+                    <w:rFonts w:cs="Times New Roman"/>
                     <w:lang w:eastAsia="en-ZA"/>
                   </w:rPr>
                 </w:pPr>
-                <w:r>
-                  <w:rPr>
-                    <w:rFonts w:ascii="Times New Roman" w:hAnsi="Times New Roman" w:cs="Times New Roman"/>
-                    <w:i/>
-                    <w:sz w:val="24"/>
-                    <w:szCs w:val="24"/>
+                <w:proofErr w:type="spellStart"/>
+                <w:r>
+                  <w:rPr>
+                    <w:rFonts w:cs="Times New Roman"/>
+                    <w:i/>
                     <w:lang w:eastAsia="en-ZA"/>
                   </w:rPr>
-                  <w:t>Mabolelo a ga Tsikinya-Chaka: Diphosho-phosho. The Sayings of Shakespeare” The Comedy of Errors,</w:t>
-                </w:r>
-                <w:r>
-                  <w:rPr>
-                    <w:rFonts w:ascii="Times New Roman" w:hAnsi="Times New Roman" w:cs="Times New Roman"/>
-                    <w:sz w:val="24"/>
-                    <w:szCs w:val="24"/>
+                  <w:t>Mabolelo</w:t>
+                </w:r>
+                <w:proofErr w:type="spellEnd"/>
+                <w:r>
+                  <w:rPr>
+                    <w:rFonts w:cs="Times New Roman"/>
+                    <w:i/>
                     <w:lang w:eastAsia="en-ZA"/>
                   </w:rPr>
+                  <w:t xml:space="preserve"> a </w:t>
+                </w:r>
+                <w:proofErr w:type="spellStart"/>
+                <w:r>
+                  <w:rPr>
+                    <w:rFonts w:cs="Times New Roman"/>
+                    <w:i/>
+                    <w:lang w:eastAsia="en-ZA"/>
+                  </w:rPr>
+                  <w:t>ga</w:t>
+                </w:r>
+                <w:proofErr w:type="spellEnd"/>
+                <w:r>
+                  <w:rPr>
+                    <w:rFonts w:cs="Times New Roman"/>
+                    <w:i/>
+                    <w:lang w:eastAsia="en-ZA"/>
+                  </w:rPr>
                   <w:t xml:space="preserve"> </w:t>
                 </w:r>
-                <w:r>
-                  <w:rPr>
-                    <w:rFonts w:ascii="Times New Roman" w:hAnsi="Times New Roman" w:cs="Times New Roman"/>
-                    <w:sz w:val="24"/>
-                    <w:szCs w:val="24"/>
-                  </w:rPr>
-                  <w:t>(</w:t>
-                </w:r>
-                <w:r>
-                  <w:rPr>
-                    <w:rFonts w:ascii="Times New Roman" w:hAnsi="Times New Roman" w:cs="Times New Roman"/>
-                    <w:sz w:val="24"/>
-                    <w:szCs w:val="24"/>
-                  </w:rPr>
-                  <w:t>1930</w:t>
-                </w:r>
-                <w:r>
-                  <w:rPr>
-                    <w:rFonts w:ascii="Times New Roman" w:hAnsi="Times New Roman" w:cs="Times New Roman"/>
-                    <w:sz w:val="24"/>
-                    <w:szCs w:val="24"/>
-                  </w:rPr>
-                  <w:t xml:space="preserve">) </w:t>
-                </w:r>
-                <w:r>
-                  <w:rPr>
-                    <w:rFonts w:ascii="Times New Roman" w:hAnsi="Times New Roman" w:cs="Times New Roman"/>
-                    <w:sz w:val="24"/>
-                    <w:szCs w:val="24"/>
-                  </w:rPr>
-                  <w:t>Morija: Morija Press.</w:t>
+                <w:proofErr w:type="spellStart"/>
+                <w:r>
+                  <w:rPr>
+                    <w:rFonts w:cs="Times New Roman"/>
+                    <w:i/>
+                    <w:lang w:eastAsia="en-ZA"/>
+                  </w:rPr>
+                  <w:t>Tsikinya</w:t>
+                </w:r>
+                <w:proofErr w:type="spellEnd"/>
+                <w:r>
+                  <w:rPr>
+                    <w:rFonts w:cs="Times New Roman"/>
+                    <w:i/>
+                    <w:lang w:eastAsia="en-ZA"/>
+                  </w:rPr>
+                  <w:t xml:space="preserve">-Chaka: </w:t>
+                </w:r>
+                <w:proofErr w:type="spellStart"/>
+                <w:r>
+                  <w:rPr>
+                    <w:rFonts w:cs="Times New Roman"/>
+                    <w:i/>
+                    <w:lang w:eastAsia="en-ZA"/>
+                  </w:rPr>
+                  <w:t>Diphosho-phosho</w:t>
+                </w:r>
+                <w:proofErr w:type="spellEnd"/>
+                <w:r>
+                  <w:rPr>
+                    <w:rFonts w:cs="Times New Roman"/>
+                    <w:i/>
+                    <w:lang w:eastAsia="en-ZA"/>
+                  </w:rPr>
+                  <w:t>. The Sayings of Shakespeare” The Comedy of Errors,</w:t>
+                </w:r>
+                <w:r>
+                  <w:rPr>
+                    <w:rFonts w:cs="Times New Roman"/>
+                    <w:lang w:eastAsia="en-ZA"/>
+                  </w:rPr>
+                  <w:t xml:space="preserve"> </w:t>
+                </w:r>
+                <w:r>
+                  <w:rPr>
+                    <w:rFonts w:cs="Times New Roman"/>
+                  </w:rPr>
+                  <w:t xml:space="preserve">(1930) </w:t>
+                </w:r>
+                <w:proofErr w:type="spellStart"/>
+                <w:r>
+                  <w:rPr>
+                    <w:rFonts w:cs="Times New Roman"/>
+                  </w:rPr>
+                  <w:t>Morija</w:t>
+                </w:r>
+                <w:proofErr w:type="spellEnd"/>
+                <w:r>
+                  <w:rPr>
+                    <w:rFonts w:cs="Times New Roman"/>
+                  </w:rPr>
+                  <w:t xml:space="preserve">: </w:t>
+                </w:r>
+                <w:proofErr w:type="spellStart"/>
+                <w:r>
+                  <w:rPr>
+                    <w:rFonts w:cs="Times New Roman"/>
+                  </w:rPr>
+                  <w:t>Morija</w:t>
+                </w:r>
+                <w:proofErr w:type="spellEnd"/>
+                <w:r>
+                  <w:rPr>
+                    <w:rFonts w:cs="Times New Roman"/>
+                  </w:rPr>
+                  <w:t xml:space="preserve"> Press.</w:t>
                 </w:r>
               </w:p>
               <w:p>
                 <w:pPr>
-                  <w:ind w:left="567" w:hanging="567"/>
-                  <w:jc w:val="both"/>
-                  <w:rPr>
-                    <w:rFonts w:ascii="Times New Roman" w:hAnsi="Times New Roman" w:cs="Times New Roman"/>
-                    <w:sz w:val="24"/>
-                    <w:szCs w:val="24"/>
+                  <w:rPr>
+                    <w:rFonts w:cs="Times New Roman"/>
                     <w:lang w:eastAsia="en-ZA"/>
                   </w:rPr>
                 </w:pPr>
               </w:p>
               <w:p>
                 <w:pPr>
-                  <w:ind w:left="567" w:hanging="567"/>
-                  <w:jc w:val="both"/>
-                  <w:rPr>
-                    <w:rFonts w:ascii="Times New Roman" w:hAnsi="Times New Roman" w:cs="Times New Roman"/>
-                    <w:sz w:val="24"/>
-                    <w:szCs w:val="24"/>
+                  <w:rPr>
+                    <w:rFonts w:cs="Times New Roman"/>
                   </w:rPr>
                 </w:pPr>
-                <w:r>
-                  <w:rPr>
-                    <w:rFonts w:ascii="Times New Roman" w:hAnsi="Times New Roman" w:cs="Times New Roman"/>
-                    <w:i/>
-                    <w:sz w:val="24"/>
-                    <w:szCs w:val="24"/>
-                  </w:rPr>
-                  <w:t>Dintšhontšho tsaboJuliuseKesara</w:t>
-                </w:r>
-                <w:r>
-                  <w:rPr>
-                    <w:rFonts w:ascii="Times New Roman" w:hAnsi="Times New Roman" w:cs="Times New Roman"/>
-                    <w:i/>
-                    <w:sz w:val="24"/>
-                    <w:szCs w:val="24"/>
+                <w:proofErr w:type="spellStart"/>
+                <w:r>
+                  <w:rPr>
+                    <w:rFonts w:cs="Times New Roman"/>
+                    <w:i/>
+                  </w:rPr>
+                  <w:t>Dintšhontšho</w:t>
+                </w:r>
+                <w:proofErr w:type="spellEnd"/>
+                <w:r>
+                  <w:rPr>
+                    <w:rFonts w:cs="Times New Roman"/>
+                    <w:i/>
                   </w:rPr>
                   <w:t xml:space="preserve"> </w:t>
                 </w:r>
-                <w:r>
-                  <w:rPr>
-                    <w:rFonts w:ascii="Times New Roman" w:hAnsi="Times New Roman" w:cs="Times New Roman"/>
-                    <w:sz w:val="24"/>
-                    <w:szCs w:val="24"/>
+                <w:proofErr w:type="spellStart"/>
+                <w:r>
+                  <w:rPr>
+                    <w:rFonts w:cs="Times New Roman"/>
+                    <w:i/>
+                  </w:rPr>
+                  <w:t>tsaboJuliuseKesara</w:t>
+                </w:r>
+                <w:proofErr w:type="spellEnd"/>
+                <w:r>
+                  <w:rPr>
+                    <w:rFonts w:cs="Times New Roman"/>
+                    <w:i/>
+                  </w:rPr>
+                  <w:t xml:space="preserve"> </w:t>
+                </w:r>
+                <w:r>
+                  <w:rPr>
+                    <w:rFonts w:cs="Times New Roman"/>
                   </w:rPr>
                   <w:t xml:space="preserve">(Shakespeare’s </w:t>
                 </w:r>
                 <w:r>
                   <w:rPr>
-                    <w:rFonts w:ascii="Times New Roman" w:hAnsi="Times New Roman" w:cs="Times New Roman"/>
-                    <w:i/>
-                    <w:sz w:val="24"/>
-                    <w:szCs w:val="24"/>
+                    <w:rFonts w:cs="Times New Roman"/>
+                    <w:i/>
                   </w:rPr>
                   <w:t>Julius Caesar</w:t>
                 </w:r>
                 <w:r>
                   <w:rPr>
-                    <w:rFonts w:ascii="Times New Roman" w:hAnsi="Times New Roman" w:cs="Times New Roman"/>
-                    <w:sz w:val="24"/>
-                    <w:szCs w:val="24"/>
-                  </w:rPr>
-                  <w:t>).</w:t>
-                </w:r>
-                <w:r>
-                  <w:rPr>
-                    <w:rFonts w:ascii="Times New Roman" w:hAnsi="Times New Roman" w:cs="Times New Roman"/>
-                    <w:sz w:val="24"/>
-                    <w:szCs w:val="24"/>
-                  </w:rPr>
-                  <w:t xml:space="preserve"> (1973)</w:t>
-                </w:r>
-                <w:r>
-                  <w:rPr>
-                    <w:rFonts w:ascii="Times New Roman" w:hAnsi="Times New Roman" w:cs="Times New Roman"/>
-                    <w:sz w:val="24"/>
-                    <w:szCs w:val="24"/>
-                  </w:rPr>
-                  <w:t xml:space="preserve"> Edited by G. P. Lestrad</w:t>
-                </w:r>
-                <w:r>
-                  <w:rPr>
-                    <w:rFonts w:ascii="Times New Roman" w:hAnsi="Times New Roman" w:cs="Times New Roman"/>
-                    <w:sz w:val="24"/>
-                    <w:szCs w:val="24"/>
-                  </w:rPr>
-                  <w:t>e. Revised edition by D.T. Cole,</w:t>
-                </w:r>
-                <w:r>
-                  <w:rPr>
-                    <w:rFonts w:ascii="Times New Roman" w:hAnsi="Times New Roman" w:cs="Times New Roman"/>
-                    <w:sz w:val="24"/>
-                    <w:szCs w:val="24"/>
-                  </w:rPr>
-                  <w:t xml:space="preserve"> Johannesbu</w:t>
-                </w:r>
-                <w:r>
-                  <w:rPr>
-                    <w:rFonts w:ascii="Times New Roman" w:hAnsi="Times New Roman" w:cs="Times New Roman"/>
-                    <w:sz w:val="24"/>
-                    <w:szCs w:val="24"/>
-                  </w:rPr>
-                  <w:t>rg: Witwatersrand University Press.</w:t>
-                </w:r>
-                <w:r>
-                  <w:rPr>
-                    <w:rFonts w:ascii="Times New Roman" w:hAnsi="Times New Roman" w:cs="Times New Roman"/>
-                    <w:sz w:val="24"/>
-                    <w:szCs w:val="24"/>
-                  </w:rPr>
-                  <w:t xml:space="preserve"> (Originally published in 1937)</w:t>
+                    <w:rFonts w:cs="Times New Roman"/>
+                  </w:rPr>
+                  <w:t xml:space="preserve">). (1973) Edited by G. P. </w:t>
+                </w:r>
+                <w:proofErr w:type="spellStart"/>
+                <w:r>
+                  <w:rPr>
+                    <w:rFonts w:cs="Times New Roman"/>
+                  </w:rPr>
+                  <w:t>Lestrade</w:t>
+                </w:r>
+                <w:proofErr w:type="spellEnd"/>
+                <w:r>
+                  <w:rPr>
+                    <w:rFonts w:cs="Times New Roman"/>
+                  </w:rPr>
+                  <w:t>. Revised edition by D.T. Cole, Johannesburg: Witwatersrand University Press. (Originally published in 1937)</w:t>
                 </w:r>
               </w:p>
               <w:p>
                 <w:pPr>
-                  <w:ind w:left="567" w:hanging="567"/>
-                  <w:jc w:val="both"/>
-                  <w:rPr>
-                    <w:rFonts w:ascii="Times New Roman" w:hAnsi="Times New Roman" w:cs="Times New Roman"/>
-                    <w:sz w:val="24"/>
-                    <w:szCs w:val="24"/>
+                  <w:rPr>
+                    <w:rFonts w:cs="Times New Roman"/>
                   </w:rPr>
                 </w:pPr>
               </w:p>
               <w:p>
                 <w:pPr>
-                  <w:ind w:left="621" w:hanging="621"/>
-                  <w:jc w:val="both"/>
-                  <w:rPr>
-                    <w:rFonts w:ascii="Times New Roman" w:hAnsi="Times New Roman" w:cs="Times New Roman"/>
-                    <w:sz w:val="24"/>
-                    <w:szCs w:val="24"/>
+                  <w:rPr>
+                    <w:rFonts w:cs="Times New Roman"/>
                   </w:rPr>
                 </w:pPr>
                 <w:r>
                   <w:rPr>
-                    <w:rFonts w:ascii="Times New Roman" w:hAnsi="Times New Roman" w:cs="Times New Roman"/>
+                    <w:rFonts w:cs="Times New Roman"/>
                     <w:i/>
                     <w:iCs/>
-                    <w:sz w:val="24"/>
-                    <w:szCs w:val="24"/>
                   </w:rPr>
                   <w:t>Native Life in South Africa Before and Since the European War and Boer Rebellion</w:t>
                 </w:r>
                 <w:r>
                   <w:rPr>
-                    <w:rFonts w:ascii="Times New Roman" w:hAnsi="Times New Roman" w:cs="Times New Roman"/>
-                    <w:sz w:val="24"/>
-                    <w:szCs w:val="24"/>
-                  </w:rPr>
-                  <w:t xml:space="preserve">. </w:t>
-                </w:r>
-                <w:r>
-                  <w:rPr>
-                    <w:rFonts w:ascii="Times New Roman" w:hAnsi="Times New Roman" w:cs="Times New Roman"/>
-                    <w:sz w:val="24"/>
-                    <w:szCs w:val="24"/>
-                  </w:rPr>
-                  <w:t>(</w:t>
-                </w:r>
-                <w:r>
-                  <w:rPr>
-                    <w:rFonts w:ascii="Times New Roman" w:hAnsi="Times New Roman" w:cs="Times New Roman"/>
-                    <w:sz w:val="24"/>
-                    <w:szCs w:val="24"/>
-                  </w:rPr>
-                  <w:t>1982</w:t>
-                </w:r>
-                <w:r>
-                  <w:rPr>
-                    <w:rFonts w:ascii="Times New Roman" w:hAnsi="Times New Roman" w:cs="Times New Roman"/>
-                    <w:sz w:val="24"/>
-                    <w:szCs w:val="24"/>
-                  </w:rPr>
-                  <w:t xml:space="preserve">) </w:t>
-                </w:r>
-                <w:r>
-                  <w:rPr>
-                    <w:rFonts w:ascii="Times New Roman" w:hAnsi="Times New Roman" w:cs="Times New Roman"/>
-                    <w:sz w:val="24"/>
-                    <w:szCs w:val="24"/>
-                  </w:rPr>
-                  <w:t>Revised edi</w:t>
-                </w:r>
-                <w:r>
-                  <w:rPr>
-                    <w:rFonts w:ascii="Times New Roman" w:hAnsi="Times New Roman" w:cs="Times New Roman"/>
-                    <w:sz w:val="24"/>
-                    <w:szCs w:val="24"/>
-                  </w:rPr>
-                  <w:t>tion. Johannesburg: Ravan Press.</w:t>
-                </w:r>
-                <w:r>
-                  <w:rPr>
-                    <w:rFonts w:ascii="Times New Roman" w:hAnsi="Times New Roman" w:cs="Times New Roman"/>
-                    <w:sz w:val="24"/>
-                    <w:szCs w:val="24"/>
-                  </w:rPr>
-                  <w:t xml:space="preserve"> (Originally published by P.S. King and Son Ltd., London, 1916).</w:t>
+                    <w:rFonts w:cs="Times New Roman"/>
+                  </w:rPr>
+                  <w:t xml:space="preserve">. (1982) Revised edition. Johannesburg: </w:t>
+                </w:r>
+                <w:proofErr w:type="spellStart"/>
+                <w:r>
+                  <w:rPr>
+                    <w:rFonts w:cs="Times New Roman"/>
+                  </w:rPr>
+                  <w:t>Ravan</w:t>
+                </w:r>
+                <w:proofErr w:type="spellEnd"/>
+                <w:r>
+                  <w:rPr>
+                    <w:rFonts w:cs="Times New Roman"/>
+                  </w:rPr>
+                  <w:t xml:space="preserve"> Press. (Originally published by P.S. King and Son Ltd., London, 1916).</w:t>
                 </w:r>
               </w:p>
               <w:p>
                 <w:pPr>
-                  <w:ind w:left="567"/>
-                  <w:jc w:val="both"/>
-                  <w:rPr>
-                    <w:rFonts w:ascii="Times New Roman" w:hAnsi="Times New Roman" w:cs="Times New Roman"/>
-                    <w:sz w:val="24"/>
-                    <w:szCs w:val="24"/>
+                  <w:rPr>
+                    <w:rFonts w:cs="Times New Roman"/>
                   </w:rPr>
                 </w:pPr>
               </w:p>
               <w:p>
                 <w:pPr>
-                  <w:ind w:left="709" w:hanging="709"/>
-                  <w:jc w:val="both"/>
-                  <w:rPr>
-                    <w:rFonts w:ascii="Times New Roman" w:hAnsi="Times New Roman" w:cs="Times New Roman"/>
-                    <w:sz w:val="24"/>
-                    <w:szCs w:val="24"/>
+                  <w:rPr>
+                    <w:rFonts w:cs="Times New Roman"/>
                     <w:lang w:eastAsia="en-ZA"/>
                   </w:rPr>
                 </w:pPr>
-                <w:r>
-                  <w:rPr>
-                    <w:rFonts w:ascii="Times New Roman" w:hAnsi="Times New Roman" w:cs="Times New Roman"/>
+                <w:proofErr w:type="spellStart"/>
+                <w:r>
+                  <w:rPr>
+                    <w:rFonts w:cs="Times New Roman"/>
                     <w:i/>
                     <w:iCs/>
-                    <w:sz w:val="24"/>
-                    <w:szCs w:val="24"/>
                     <w:lang w:eastAsia="en-ZA"/>
                   </w:rPr>
-                  <w:t>Mhudi:</w:t>
-                </w:r>
-                <w:r>
-                  <w:rPr>
-                    <w:rFonts w:ascii="Times New Roman" w:hAnsi="Times New Roman" w:cs="Times New Roman"/>
+                  <w:t>Mhudi</w:t>
+                </w:r>
+                <w:proofErr w:type="spellEnd"/>
+                <w:r>
+                  <w:rPr>
+                    <w:rFonts w:cs="Times New Roman"/>
                     <w:i/>
                     <w:iCs/>
-                    <w:sz w:val="24"/>
-                    <w:szCs w:val="24"/>
                     <w:lang w:eastAsia="en-ZA"/>
                   </w:rPr>
-                  <w:t xml:space="preserve"> An Epic of South African Native Life a Hundred Years Ago</w:t>
-                </w:r>
-                <w:r>
-                  <w:rPr>
-                    <w:rFonts w:ascii="Times New Roman" w:hAnsi="Times New Roman" w:cs="Times New Roman"/>
-                    <w:sz w:val="24"/>
-                    <w:szCs w:val="24"/>
+                  <w:t>: An Epic of South African Native Life a Hundred Years Ago</w:t>
+                </w:r>
+                <w:r>
+                  <w:rPr>
+                    <w:rFonts w:cs="Times New Roman"/>
                     <w:lang w:eastAsia="en-ZA"/>
                   </w:rPr>
-                  <w:t>.</w:t>
-                </w:r>
-                <w:r>
-                  <w:rPr>
-                    <w:rFonts w:ascii="Times New Roman" w:hAnsi="Times New Roman" w:cs="Times New Roman"/>
-                    <w:sz w:val="24"/>
-                    <w:szCs w:val="24"/>
+                  <w:t xml:space="preserve">. (1989) </w:t>
+                </w:r>
+                <w:proofErr w:type="spellStart"/>
+                <w:r>
+                  <w:rPr>
+                    <w:rFonts w:cs="Times New Roman"/>
                     <w:lang w:eastAsia="en-ZA"/>
                   </w:rPr>
-                  <w:t xml:space="preserve"> </w:t>
-                </w:r>
-                <w:r>
-                  <w:rPr>
-                    <w:rFonts w:ascii="Times New Roman" w:hAnsi="Times New Roman" w:cs="Times New Roman"/>
-                    <w:sz w:val="24"/>
-                    <w:szCs w:val="24"/>
+                  <w:t>Jeppestown</w:t>
+                </w:r>
+                <w:proofErr w:type="spellEnd"/>
+                <w:r>
+                  <w:rPr>
+                    <w:rFonts w:cs="Times New Roman"/>
                     <w:lang w:eastAsia="en-ZA"/>
                   </w:rPr>
-                  <w:t>(1989)</w:t>
-                </w:r>
-                <w:r>
-                  <w:rPr>
-                    <w:rFonts w:ascii="Times New Roman" w:hAnsi="Times New Roman" w:cs="Times New Roman"/>
-                    <w:sz w:val="24"/>
-                    <w:szCs w:val="24"/>
+                  <w:t xml:space="preserve">: Ad. </w:t>
+                </w:r>
+                <w:proofErr w:type="spellStart"/>
+                <w:r>
+                  <w:rPr>
+                    <w:rFonts w:cs="Times New Roman"/>
                     <w:lang w:eastAsia="en-ZA"/>
                   </w:rPr>
-                  <w:t xml:space="preserve"> J</w:t>
-                </w:r>
-                <w:r>
-                  <w:rPr>
-                    <w:rFonts w:ascii="Times New Roman" w:hAnsi="Times New Roman" w:cs="Times New Roman"/>
-                    <w:sz w:val="24"/>
-                    <w:szCs w:val="24"/>
+                  <w:t>Donker</w:t>
+                </w:r>
+                <w:proofErr w:type="spellEnd"/>
+                <w:r>
+                  <w:rPr>
+                    <w:rFonts w:cs="Times New Roman"/>
                     <w:lang w:eastAsia="en-ZA"/>
                   </w:rPr>
-                  <w:t>eppestown: Ad. Donker.</w:t>
-                </w:r>
-                <w:r>
-                  <w:rPr>
-                    <w:rFonts w:ascii="Times New Roman" w:hAnsi="Times New Roman" w:cs="Times New Roman"/>
-                    <w:sz w:val="24"/>
-                    <w:szCs w:val="24"/>
-                    <w:lang w:eastAsia="en-ZA"/>
-                  </w:rPr>
-                  <w:t xml:space="preserve"> (Originally published by Lovedale Press, 1930).</w:t>
+                  <w:t>. (Originally published by Lovedale Press, 1930).</w:t>
                 </w:r>
               </w:p>
               <w:p>
                 <w:pPr>
-                  <w:ind w:left="567" w:hanging="567"/>
-                  <w:jc w:val="both"/>
-                  <w:rPr>
-                    <w:rFonts w:ascii="Times New Roman" w:hAnsi="Times New Roman" w:cs="Times New Roman"/>
-                    <w:sz w:val="24"/>
-                    <w:szCs w:val="24"/>
+                  <w:rPr>
+                    <w:rFonts w:cs="Times New Roman"/>
                     <w:lang w:eastAsia="en-ZA"/>
                   </w:rPr>
                 </w:pPr>
               </w:p>
               <w:p>
                 <w:pPr>
-                  <w:ind w:left="567" w:hanging="567"/>
-                  <w:jc w:val="both"/>
-                  <w:rPr>
-                    <w:rFonts w:ascii="Times New Roman" w:hAnsi="Times New Roman" w:cs="Times New Roman"/>
-                    <w:sz w:val="24"/>
-                    <w:szCs w:val="24"/>
+                  <w:rPr>
+                    <w:rFonts w:cs="Times New Roman"/>
                   </w:rPr>
                 </w:pPr>
                 <w:r>
                   <w:rPr>
-                    <w:rFonts w:ascii="Times New Roman" w:hAnsi="Times New Roman" w:cs="Times New Roman"/>
+                    <w:rFonts w:cs="Times New Roman"/>
                     <w:i/>
                     <w:iCs/>
-                    <w:sz w:val="24"/>
-                    <w:szCs w:val="24"/>
-                  </w:rPr>
-                  <w:lastRenderedPageBreak/>
-                  <w:t>The Mafeking Diary of Sol T. Plaatje</w:t>
-                </w:r>
-                <w:r>
-                  <w:rPr>
-                    <w:rFonts w:ascii="Times New Roman" w:hAnsi="Times New Roman" w:cs="Times New Roman"/>
-                    <w:sz w:val="24"/>
-                    <w:szCs w:val="24"/>
-                  </w:rPr>
-                  <w:t xml:space="preserve">. </w:t>
-                </w:r>
-                <w:r>
-                  <w:rPr>
-                    <w:rFonts w:ascii="Times New Roman" w:hAnsi="Times New Roman" w:cs="Times New Roman"/>
-                    <w:sz w:val="24"/>
-                    <w:szCs w:val="24"/>
-                  </w:rPr>
-                  <w:t xml:space="preserve">(1999) </w:t>
-                </w:r>
-                <w:r>
-                  <w:rPr>
-                    <w:rFonts w:ascii="Times New Roman" w:hAnsi="Times New Roman" w:cs="Times New Roman"/>
-                    <w:sz w:val="24"/>
-                    <w:szCs w:val="24"/>
-                  </w:rPr>
-                  <w:t>Edited by J. Comaroff, B. Willan, S. Molema, and A. Reed. Centenary ed. Cape Town: David Philip; Oxford: James Currey</w:t>
-                </w:r>
-                <w:r>
-                  <w:rPr>
-                    <w:rFonts w:ascii="Times New Roman" w:hAnsi="Times New Roman" w:cs="Times New Roman"/>
-                    <w:sz w:val="24"/>
-                    <w:szCs w:val="24"/>
+                  </w:rPr>
+                  <w:t xml:space="preserve">The Mafeking Diary of Sol T. </w:t>
+                </w:r>
+                <w:proofErr w:type="spellStart"/>
+                <w:r>
+                  <w:rPr>
+                    <w:rFonts w:cs="Times New Roman"/>
+                    <w:i/>
+                    <w:iCs/>
+                  </w:rPr>
+                  <w:t>Plaatje</w:t>
+                </w:r>
+                <w:proofErr w:type="spellEnd"/>
+                <w:r>
+                  <w:rPr>
+                    <w:rFonts w:cs="Times New Roman"/>
+                  </w:rPr>
+                  <w:t xml:space="preserve">. (1999) Edited by J. </w:t>
+                </w:r>
+                <w:proofErr w:type="spellStart"/>
+                <w:r>
+                  <w:rPr>
+                    <w:rFonts w:cs="Times New Roman"/>
+                  </w:rPr>
+                  <w:t>Comaroff</w:t>
+                </w:r>
+                <w:proofErr w:type="spellEnd"/>
+                <w:r>
+                  <w:rPr>
+                    <w:rFonts w:cs="Times New Roman"/>
+                  </w:rPr>
+                  <w:t xml:space="preserve">, B. </w:t>
+                </w:r>
+                <w:proofErr w:type="spellStart"/>
+                <w:r>
+                  <w:rPr>
+                    <w:rFonts w:cs="Times New Roman"/>
+                  </w:rPr>
+                  <w:t>Willan</w:t>
+                </w:r>
+                <w:proofErr w:type="spellEnd"/>
+                <w:r>
+                  <w:rPr>
+                    <w:rFonts w:cs="Times New Roman"/>
+                  </w:rPr>
+                  <w:t xml:space="preserve">, S. Molema, and A. Reed. Centenary ed. Cape Town: David Philip; Oxford: James </w:t>
+                </w:r>
+                <w:proofErr w:type="spellStart"/>
+                <w:r>
+                  <w:rPr>
+                    <w:rFonts w:cs="Times New Roman"/>
+                  </w:rPr>
+                  <w:t>Currey</w:t>
+                </w:r>
+                <w:proofErr w:type="spellEnd"/>
+                <w:r>
+                  <w:rPr>
+                    <w:rFonts w:cs="Times New Roman"/>
                   </w:rPr>
                   <w:t>.</w:t>
                 </w:r>
               </w:p>
               <w:p>
                 <w:pPr>
-                  <w:ind w:left="567" w:hanging="567"/>
-                  <w:jc w:val="both"/>
-                  <w:rPr>
-                    <w:rFonts w:ascii="Times New Roman" w:hAnsi="Times New Roman" w:cs="Times New Roman"/>
-                    <w:sz w:val="24"/>
-                    <w:szCs w:val="24"/>
+                  <w:rPr>
+                    <w:rFonts w:cs="Times New Roman"/>
                   </w:rPr>
                 </w:pPr>
               </w:p>
               <w:p>
                 <w:pPr>
-                  <w:ind w:left="621" w:hanging="621"/>
-                  <w:jc w:val="both"/>
-                  <w:rPr>
-                    <w:rFonts w:ascii="Times New Roman" w:hAnsi="Times New Roman" w:cs="Times New Roman"/>
-                    <w:sz w:val="24"/>
-                    <w:szCs w:val="24"/>
+                  <w:rPr>
+                    <w:rFonts w:cs="Times New Roman"/>
                   </w:rPr>
                 </w:pPr>
                 <w:r>
                   <w:rPr>
-                    <w:rFonts w:ascii="Times New Roman" w:hAnsi="Times New Roman" w:cs="Times New Roman"/>
-                    <w:sz w:val="24"/>
-                    <w:szCs w:val="24"/>
-                  </w:rPr>
-                  <w:t xml:space="preserve">Jones, D., and S. T. Plaatje. </w:t>
-                </w:r>
-                <w:r>
-                  <w:rPr>
-                    <w:rFonts w:ascii="Times New Roman" w:hAnsi="Times New Roman" w:cs="Times New Roman"/>
-                    <w:sz w:val="24"/>
-                    <w:szCs w:val="24"/>
-                  </w:rPr>
-                  <w:t>(</w:t>
-                </w:r>
-                <w:r>
-                  <w:rPr>
-                    <w:rFonts w:ascii="Times New Roman" w:hAnsi="Times New Roman" w:cs="Times New Roman"/>
-                    <w:sz w:val="24"/>
-                    <w:szCs w:val="24"/>
-                  </w:rPr>
-                  <w:t>2004</w:t>
-                </w:r>
-                <w:r>
-                  <w:rPr>
-                    <w:rFonts w:ascii="Times New Roman" w:hAnsi="Times New Roman" w:cs="Times New Roman"/>
-                    <w:sz w:val="24"/>
-                    <w:szCs w:val="24"/>
-                  </w:rPr>
-                  <w:t xml:space="preserve">) </w:t>
-                </w:r>
-                <w:r>
-                  <w:rPr>
-                    <w:rFonts w:ascii="Times New Roman" w:hAnsi="Times New Roman" w:cs="Times New Roman"/>
+                    <w:rFonts w:cs="Times New Roman"/>
+                  </w:rPr>
+                  <w:t xml:space="preserve">Jones, D., and S. T. </w:t>
+                </w:r>
+                <w:proofErr w:type="spellStart"/>
+                <w:r>
+                  <w:rPr>
+                    <w:rFonts w:cs="Times New Roman"/>
+                  </w:rPr>
+                  <w:t>Plaatje</w:t>
+                </w:r>
+                <w:proofErr w:type="spellEnd"/>
+                <w:r>
+                  <w:rPr>
+                    <w:rFonts w:cs="Times New Roman"/>
+                  </w:rPr>
+                  <w:t xml:space="preserve">. (2004) </w:t>
+                </w:r>
+                <w:r>
+                  <w:rPr>
+                    <w:rFonts w:cs="Times New Roman"/>
                     <w:i/>
                     <w:iCs/>
-                    <w:sz w:val="24"/>
-                    <w:szCs w:val="24"/>
-                  </w:rPr>
-                  <w:t>A Sechuana reader (Folk Narratives). Padisi Ya Dinaane Tsa Batswana</w:t>
-                </w:r>
-                <w:r>
-                  <w:rPr>
-                    <w:rFonts w:ascii="Times New Roman" w:hAnsi="Times New Roman" w:cs="Times New Roman"/>
-                    <w:sz w:val="24"/>
-                    <w:szCs w:val="24"/>
-                  </w:rPr>
-                  <w:t>. Adaptation of Setswana Orthography, M. K. Molebaloa. Foreword by J. S. Shole. Kimberley: Th</w:t>
-                </w:r>
-                <w:r>
-                  <w:rPr>
-                    <w:rFonts w:ascii="Times New Roman" w:hAnsi="Times New Roman" w:cs="Times New Roman"/>
-                    <w:sz w:val="24"/>
-                    <w:szCs w:val="24"/>
-                  </w:rPr>
-                  <w:t xml:space="preserve">e Sol Plaatje Educational Trust. </w:t>
-                </w:r>
-                <w:r>
-                  <w:rPr>
-                    <w:rFonts w:ascii="Times New Roman" w:hAnsi="Times New Roman" w:cs="Times New Roman"/>
-                    <w:sz w:val="24"/>
-                    <w:szCs w:val="24"/>
-                  </w:rPr>
-                  <w:t>(Originally published by University of London Press, London, 1916</w:t>
-                </w:r>
-                <w:r>
-                  <w:rPr>
-                    <w:rFonts w:ascii="Times New Roman" w:hAnsi="Times New Roman" w:cs="Times New Roman"/>
-                    <w:sz w:val="24"/>
-                    <w:szCs w:val="24"/>
-                  </w:rPr>
-                  <w:t>.)</w:t>
+                  </w:rPr>
+                  <w:t xml:space="preserve">A </w:t>
+                </w:r>
+                <w:proofErr w:type="spellStart"/>
+                <w:r>
+                  <w:rPr>
+                    <w:rFonts w:cs="Times New Roman"/>
+                    <w:i/>
+                    <w:iCs/>
+                  </w:rPr>
+                  <w:t>Sechuana</w:t>
+                </w:r>
+                <w:proofErr w:type="spellEnd"/>
+                <w:r>
+                  <w:rPr>
+                    <w:rFonts w:cs="Times New Roman"/>
+                    <w:i/>
+                    <w:iCs/>
+                  </w:rPr>
+                  <w:t xml:space="preserve"> reader (Folk Narratives). </w:t>
+                </w:r>
+                <w:proofErr w:type="spellStart"/>
+                <w:r>
+                  <w:rPr>
+                    <w:rFonts w:cs="Times New Roman"/>
+                    <w:i/>
+                    <w:iCs/>
+                  </w:rPr>
+                  <w:t>Padisi</w:t>
+                </w:r>
+                <w:proofErr w:type="spellEnd"/>
+                <w:r>
+                  <w:rPr>
+                    <w:rFonts w:cs="Times New Roman"/>
+                    <w:i/>
+                    <w:iCs/>
+                  </w:rPr>
+                  <w:t xml:space="preserve"> </w:t>
+                </w:r>
+                <w:proofErr w:type="spellStart"/>
+                <w:r>
+                  <w:rPr>
+                    <w:rFonts w:cs="Times New Roman"/>
+                    <w:i/>
+                    <w:iCs/>
+                  </w:rPr>
+                  <w:t>Ya</w:t>
+                </w:r>
+                <w:proofErr w:type="spellEnd"/>
+                <w:r>
+                  <w:rPr>
+                    <w:rFonts w:cs="Times New Roman"/>
+                    <w:i/>
+                    <w:iCs/>
+                  </w:rPr>
+                  <w:t xml:space="preserve"> </w:t>
+                </w:r>
+                <w:proofErr w:type="spellStart"/>
+                <w:r>
+                  <w:rPr>
+                    <w:rFonts w:cs="Times New Roman"/>
+                    <w:i/>
+                    <w:iCs/>
+                  </w:rPr>
+                  <w:t>Dinaane</w:t>
+                </w:r>
+                <w:proofErr w:type="spellEnd"/>
+                <w:r>
+                  <w:rPr>
+                    <w:rFonts w:cs="Times New Roman"/>
+                    <w:i/>
+                    <w:iCs/>
+                  </w:rPr>
+                  <w:t xml:space="preserve"> </w:t>
+                </w:r>
+                <w:proofErr w:type="spellStart"/>
+                <w:r>
+                  <w:rPr>
+                    <w:rFonts w:cs="Times New Roman"/>
+                    <w:i/>
+                    <w:iCs/>
+                  </w:rPr>
+                  <w:t>Tsa</w:t>
+                </w:r>
+                <w:proofErr w:type="spellEnd"/>
+                <w:r>
+                  <w:rPr>
+                    <w:rFonts w:cs="Times New Roman"/>
+                    <w:i/>
+                    <w:iCs/>
+                  </w:rPr>
+                  <w:t xml:space="preserve"> Batswana</w:t>
+                </w:r>
+                <w:r>
+                  <w:rPr>
+                    <w:rFonts w:cs="Times New Roman"/>
+                  </w:rPr>
+                  <w:t xml:space="preserve">. Adaptation of Setswana Orthography, M. K. </w:t>
+                </w:r>
+                <w:proofErr w:type="spellStart"/>
+                <w:r>
+                  <w:rPr>
+                    <w:rFonts w:cs="Times New Roman"/>
+                  </w:rPr>
+                  <w:t>Molebaloa</w:t>
+                </w:r>
+                <w:proofErr w:type="spellEnd"/>
+                <w:r>
+                  <w:rPr>
+                    <w:rFonts w:cs="Times New Roman"/>
+                  </w:rPr>
+                  <w:t xml:space="preserve">. Foreword by J. S. </w:t>
+                </w:r>
+                <w:proofErr w:type="spellStart"/>
+                <w:r>
+                  <w:rPr>
+                    <w:rFonts w:cs="Times New Roman"/>
+                  </w:rPr>
+                  <w:t>Shole</w:t>
+                </w:r>
+                <w:proofErr w:type="spellEnd"/>
+                <w:r>
+                  <w:rPr>
+                    <w:rFonts w:cs="Times New Roman"/>
+                  </w:rPr>
+                  <w:t xml:space="preserve">. Kimberley: The Sol </w:t>
+                </w:r>
+                <w:proofErr w:type="spellStart"/>
+                <w:r>
+                  <w:rPr>
+                    <w:rFonts w:cs="Times New Roman"/>
+                  </w:rPr>
+                  <w:t>Plaatje</w:t>
+                </w:r>
+                <w:proofErr w:type="spellEnd"/>
+                <w:r>
+                  <w:rPr>
+                    <w:rFonts w:cs="Times New Roman"/>
+                  </w:rPr>
+                  <w:t xml:space="preserve"> Educational Trust. (Originally published by University of London Press, London, 1916.)</w:t>
                 </w:r>
               </w:p>
               <w:p>
                 <w:pPr>
-                  <w:ind w:left="567" w:hanging="567"/>
-                  <w:jc w:val="both"/>
-                  <w:rPr>
-                    <w:rFonts w:ascii="Times New Roman" w:hAnsi="Times New Roman" w:cs="Times New Roman"/>
-                    <w:sz w:val="24"/>
-                    <w:szCs w:val="24"/>
+                  <w:rPr>
+                    <w:rFonts w:cs="Times New Roman"/>
                   </w:rPr>
                 </w:pPr>
               </w:p>
               <w:p>
-                <w:r>
-                  <w:rPr>
-                    <w:rFonts w:ascii="Times New Roman" w:hAnsi="Times New Roman" w:cs="Times New Roman"/>
-                    <w:sz w:val="24"/>
-                    <w:szCs w:val="24"/>
+                <w:proofErr w:type="spellStart"/>
+                <w:r>
+                  <w:rPr>
+                    <w:rFonts w:cs="Times New Roman"/>
                     <w:lang w:eastAsia="en-ZA"/>
                   </w:rPr>
-                  <w:t xml:space="preserve">Willan, B. ed. and comp. </w:t>
-                </w:r>
-                <w:r>
-                  <w:rPr>
-                    <w:rFonts w:ascii="Times New Roman" w:hAnsi="Times New Roman" w:cs="Times New Roman"/>
-                    <w:sz w:val="24"/>
-                    <w:szCs w:val="24"/>
+                  <w:t>Willan</w:t>
+                </w:r>
+                <w:proofErr w:type="spellEnd"/>
+                <w:r>
+                  <w:rPr>
+                    <w:rFonts w:cs="Times New Roman"/>
                     <w:lang w:eastAsia="en-ZA"/>
                   </w:rPr>
-                  <w:t>(</w:t>
-                </w:r>
-                <w:r>
-                  <w:rPr>
-                    <w:rFonts w:ascii="Times New Roman" w:hAnsi="Times New Roman" w:cs="Times New Roman"/>
-                    <w:sz w:val="24"/>
-                    <w:szCs w:val="24"/>
-                  </w:rPr>
-                  <w:t>1996</w:t>
-                </w:r>
-                <w:r>
-                  <w:rPr>
-                    <w:rFonts w:ascii="Times New Roman" w:hAnsi="Times New Roman" w:cs="Times New Roman"/>
-                    <w:sz w:val="24"/>
-                    <w:szCs w:val="24"/>
-                  </w:rPr>
-                  <w:t xml:space="preserve">) </w:t>
-                </w:r>
-                <w:r>
-                  <w:rPr>
-                    <w:rFonts w:ascii="Times New Roman" w:hAnsi="Times New Roman" w:cs="Times New Roman"/>
+                  <w:t>, B. ed. and comp. (</w:t>
+                </w:r>
+                <w:r>
+                  <w:rPr>
+                    <w:rFonts w:cs="Times New Roman"/>
+                  </w:rPr>
+                  <w:t xml:space="preserve">1996) </w:t>
+                </w:r>
+                <w:r>
+                  <w:rPr>
+                    <w:rFonts w:cs="Times New Roman"/>
                     <w:i/>
                     <w:iCs/>
-                    <w:sz w:val="24"/>
-                    <w:szCs w:val="24"/>
-                  </w:rPr>
-                  <w:t>Sol Plaatje:</w:t>
-                </w:r>
-                <w:r>
-                  <w:rPr>
-                    <w:rFonts w:ascii="Times New Roman" w:hAnsi="Times New Roman" w:cs="Times New Roman"/>
+                  </w:rPr>
+                  <w:t xml:space="preserve">Sol </w:t>
+                </w:r>
+                <w:proofErr w:type="spellStart"/>
+                <w:r>
+                  <w:rPr>
+                    <w:rFonts w:cs="Times New Roman"/>
                     <w:i/>
                     <w:iCs/>
-                    <w:sz w:val="24"/>
-                    <w:szCs w:val="24"/>
-                  </w:rPr>
-                  <w:t xml:space="preserve"> Selected Writings</w:t>
-                </w:r>
-                <w:r>
-                  <w:rPr>
-                    <w:rFonts w:ascii="Times New Roman" w:hAnsi="Times New Roman" w:cs="Times New Roman"/>
-                    <w:sz w:val="24"/>
-                    <w:szCs w:val="24"/>
-                  </w:rPr>
-                  <w:t xml:space="preserve">. Johannesburg: Witwatersrand University Press; Athens, OH: Ohio University Press, </w:t>
-                </w:r>
-                <w:r>
-                  <w:rPr>
-                    <w:rFonts w:ascii="Times New Roman" w:hAnsi="Times New Roman" w:cs="Times New Roman"/>
-                    <w:sz w:val="24"/>
-                    <w:szCs w:val="24"/>
-                  </w:rPr>
-                  <w:t>(This collection includes much of Plaatje’s journalism, essays, cor</w:t>
-                </w:r>
-                <w:r>
-                  <w:rPr>
-                    <w:rFonts w:ascii="Times New Roman" w:hAnsi="Times New Roman" w:cs="Times New Roman"/>
-                    <w:sz w:val="24"/>
-                    <w:szCs w:val="24"/>
-                  </w:rPr>
-                  <w:t>respondence and biographies of D</w:t>
-                </w:r>
-                <w:r>
-                  <w:rPr>
-                    <w:rFonts w:ascii="Times New Roman" w:hAnsi="Times New Roman" w:cs="Times New Roman"/>
-                    <w:sz w:val="24"/>
-                    <w:szCs w:val="24"/>
-                  </w:rPr>
-                  <w:t>ikgosi</w:t>
-                </w:r>
-                <w:r>
-                  <w:rPr>
-                    <w:rFonts w:ascii="Times New Roman" w:hAnsi="Times New Roman" w:cs="Times New Roman"/>
-                    <w:sz w:val="24"/>
-                    <w:szCs w:val="24"/>
-                  </w:rPr>
-                  <w:t>.</w:t>
-                </w:r>
-                <w:r>
-                  <w:rPr>
-                    <w:rFonts w:ascii="Times New Roman" w:hAnsi="Times New Roman" w:cs="Times New Roman"/>
-                    <w:sz w:val="24"/>
-                    <w:szCs w:val="24"/>
-                  </w:rPr>
-                  <w:t>)</w:t>
+                  </w:rPr>
+                  <w:t>Plaatje</w:t>
+                </w:r>
+                <w:proofErr w:type="spellEnd"/>
+                <w:r>
+                  <w:rPr>
+                    <w:rFonts w:cs="Times New Roman"/>
+                    <w:i/>
+                    <w:iCs/>
+                  </w:rPr>
+                  <w:t>: Selected Writings</w:t>
+                </w:r>
+                <w:r>
+                  <w:rPr>
+                    <w:rFonts w:cs="Times New Roman"/>
+                  </w:rPr>
+                  <w:t xml:space="preserve">. Johannesburg: Witwatersrand University Press; Athens, OH: Ohio University Press, (This collection includes much of </w:t>
+                </w:r>
+                <w:proofErr w:type="spellStart"/>
+                <w:r>
+                  <w:rPr>
+                    <w:rFonts w:cs="Times New Roman"/>
+                  </w:rPr>
+                  <w:t>Plaatje’s</w:t>
+                </w:r>
+                <w:proofErr w:type="spellEnd"/>
+                <w:r>
+                  <w:rPr>
+                    <w:rFonts w:cs="Times New Roman"/>
+                  </w:rPr>
+                  <w:t xml:space="preserve"> journalism, essays, correspondence and biographies of </w:t>
+                </w:r>
+                <w:proofErr w:type="spellStart"/>
+                <w:r>
+                  <w:rPr>
+                    <w:rFonts w:cs="Times New Roman"/>
+                  </w:rPr>
+                  <w:t>Dikgosi</w:t>
+                </w:r>
+                <w:proofErr w:type="spellEnd"/>
+                <w:r>
+                  <w:rPr>
+                    <w:rFonts w:cs="Times New Roman"/>
+                  </w:rPr>
+                  <w:t>.)</w:t>
                 </w:r>
               </w:p>
             </w:tc>
@@ -2674,7 +2348,7 @@
           <w:p>
             <w:pPr>
               <w:rPr>
-                <w:rFonts w:ascii="Times New Roman" w:hAnsi="Times New Roman" w:cs="Times New Roman"/>
+                <w:rFonts w:cs="Times New Roman"/>
                 <w:sz w:val="24"/>
                 <w:szCs w:val="24"/>
               </w:rPr>
@@ -2682,7 +2356,7 @@
             <w:sdt>
               <w:sdtPr>
                 <w:rPr>
-                  <w:rFonts w:ascii="Times New Roman" w:hAnsi="Times New Roman" w:cs="Times New Roman"/>
+                  <w:rFonts w:cs="Times New Roman"/>
                   <w:sz w:val="24"/>
                   <w:szCs w:val="24"/>
                 </w:rPr>
@@ -2693,7 +2367,7 @@
               <w:sdtContent>
                 <w:r>
                   <w:rPr>
-                    <w:rFonts w:ascii="Times New Roman" w:hAnsi="Times New Roman" w:cs="Times New Roman"/>
+                    <w:rFonts w:cs="Times New Roman"/>
                     <w:sz w:val="24"/>
                     <w:szCs w:val="24"/>
                   </w:rPr>
@@ -2702,7 +2376,6 @@
                 <w:r>
                   <w:rPr>
                     <w:rStyle w:val="ft"/>
-                    <w:rFonts w:ascii="Times New Roman" w:hAnsi="Times New Roman"/>
                     <w:i/>
                     <w:sz w:val="24"/>
                     <w:szCs w:val="24"/>
@@ -2711,7 +2384,7 @@
                 </w:r>
                 <w:r>
                   <w:rPr>
-                    <w:rFonts w:ascii="Times New Roman" w:hAnsi="Times New Roman" w:cs="Times New Roman"/>
+                    <w:rFonts w:cs="Times New Roman"/>
                     <w:sz w:val="24"/>
                     <w:szCs w:val="24"/>
                   </w:rPr>
@@ -2719,7 +2392,7 @@
                 </w:r>
                 <w:r>
                   <w:rPr>
-                    <w:rFonts w:ascii="Times New Roman" w:hAnsi="Times New Roman" w:cs="Times New Roman"/>
+                    <w:rFonts w:cs="Times New Roman"/>
                     <w:noProof/>
                     <w:sz w:val="24"/>
                     <w:szCs w:val="24"/>
@@ -2728,7 +2401,7 @@
                 </w:r>
                 <w:r>
                   <w:rPr>
-                    <w:rFonts w:ascii="Times New Roman" w:hAnsi="Times New Roman" w:cs="Times New Roman"/>
+                    <w:rFonts w:cs="Times New Roman"/>
                     <w:sz w:val="24"/>
                     <w:szCs w:val="24"/>
                   </w:rPr>
@@ -2750,7 +2423,7 @@
                 </w:r>
                 <w:r>
                   <w:rPr>
-                    <w:rFonts w:ascii="Times New Roman" w:hAnsi="Times New Roman" w:cs="Times New Roman"/>
+                    <w:rFonts w:cs="Times New Roman"/>
                     <w:sz w:val="24"/>
                     <w:szCs w:val="24"/>
                   </w:rPr>
@@ -2761,7 +2434,7 @@
                 </w:r>
                 <w:r>
                   <w:rPr>
-                    <w:rFonts w:ascii="Times New Roman" w:hAnsi="Times New Roman" w:cs="Times New Roman"/>
+                    <w:rFonts w:cs="Times New Roman"/>
                     <w:noProof/>
                     <w:sz w:val="24"/>
                     <w:szCs w:val="24"/>
@@ -2860,12 +2533,6 @@
                 </w:r>
               </w:sdtContent>
             </w:sdt>
-          </w:p>
-          <w:p>
-            <w:pPr>
-              <w:ind w:left="540" w:hanging="540"/>
-              <w:jc w:val="both"/>
-            </w:pPr>
           </w:p>
         </w:tc>
       </w:tr>
@@ -2883,7 +2550,7 @@
 </file>
 
 <file path=word/endnotes.xml><?xml version="1.0" encoding="utf-8"?>
-<w:endnotes xmlns:wpc="http://schemas.microsoft.com/office/word/2010/wordprocessingCanvas" xmlns:mo="http://schemas.microsoft.com/office/mac/office/2008/main" xmlns:mc="http://schemas.openxmlformats.org/markup-compatibility/2006" xmlns:mv="urn:schemas-microsoft-com:mac:vml" xmlns:o="urn:schemas-microsoft-com:office:office" xmlns:r="http://schemas.openxmlformats.org/officeDocument/2006/relationships" xmlns:m="http://schemas.openxmlformats.org/officeDocument/2006/math" xmlns:v="urn:schemas-microsoft-com:vml" xmlns:wp14="http://schemas.microsoft.com/office/word/2010/wordprocessingDrawing" xmlns:wp="http://schemas.openxmlformats.org/drawingml/2006/wordprocessingDrawing" xmlns:w10="urn:schemas-microsoft-com:office:word" xmlns:w="http://schemas.openxmlformats.org/wordprocessingml/2006/main" xmlns:w14="http://schemas.microsoft.com/office/word/2010/wordml" xmlns:w15="http://schemas.microsoft.com/office/word/2012/wordml" xmlns:wpg="http://schemas.microsoft.com/office/word/2010/wordprocessingGroup" xmlns:wpi="http://schemas.microsoft.com/office/word/2010/wordprocessingInk" xmlns:wne="http://schemas.microsoft.com/office/word/2006/wordml" xmlns:wps="http://schemas.microsoft.com/office/word/2010/wordprocessingShape" mc:Ignorable="w14 w15 wp14">
+<w:endnotes xmlns:wpc="http://schemas.microsoft.com/office/word/2010/wordprocessingCanvas" xmlns:cx="http://schemas.microsoft.com/office/drawing/2014/chartex" xmlns:cx1="http://schemas.microsoft.com/office/drawing/2015/9/8/chartex" xmlns:mc="http://schemas.openxmlformats.org/markup-compatibility/2006" xmlns:o="urn:schemas-microsoft-com:office:office" xmlns:r="http://schemas.openxmlformats.org/officeDocument/2006/relationships" xmlns:m="http://schemas.openxmlformats.org/officeDocument/2006/math" xmlns:v="urn:schemas-microsoft-com:vml" xmlns:wp14="http://schemas.microsoft.com/office/word/2010/wordprocessingDrawing" xmlns:wp="http://schemas.openxmlformats.org/drawingml/2006/wordprocessingDrawing" xmlns:w10="urn:schemas-microsoft-com:office:word" xmlns:w="http://schemas.openxmlformats.org/wordprocessingml/2006/main" xmlns:w14="http://schemas.microsoft.com/office/word/2010/wordml" xmlns:w15="http://schemas.microsoft.com/office/word/2012/wordml" xmlns:w16se="http://schemas.microsoft.com/office/word/2015/wordml/symex" xmlns:wpg="http://schemas.microsoft.com/office/word/2010/wordprocessingGroup" xmlns:wpi="http://schemas.microsoft.com/office/word/2010/wordprocessingInk" xmlns:wne="http://schemas.microsoft.com/office/word/2006/wordml" xmlns:wps="http://schemas.microsoft.com/office/word/2010/wordprocessingShape" mc:Ignorable="w14 w15 w16se wp14">
   <w:endnote w:type="separator" w:id="-1">
     <w:p>
       <w:pPr>
@@ -2908,7 +2575,7 @@
 </file>
 
 <file path=word/footnotes.xml><?xml version="1.0" encoding="utf-8"?>
-<w:footnotes xmlns:wpc="http://schemas.microsoft.com/office/word/2010/wordprocessingCanvas" xmlns:mo="http://schemas.microsoft.com/office/mac/office/2008/main" xmlns:mc="http://schemas.openxmlformats.org/markup-compatibility/2006" xmlns:mv="urn:schemas-microsoft-com:mac:vml" xmlns:o="urn:schemas-microsoft-com:office:office" xmlns:r="http://schemas.openxmlformats.org/officeDocument/2006/relationships" xmlns:m="http://schemas.openxmlformats.org/officeDocument/2006/math" xmlns:v="urn:schemas-microsoft-com:vml" xmlns:wp14="http://schemas.microsoft.com/office/word/2010/wordprocessingDrawing" xmlns:wp="http://schemas.openxmlformats.org/drawingml/2006/wordprocessingDrawing" xmlns:w10="urn:schemas-microsoft-com:office:word" xmlns:w="http://schemas.openxmlformats.org/wordprocessingml/2006/main" xmlns:w14="http://schemas.microsoft.com/office/word/2010/wordml" xmlns:w15="http://schemas.microsoft.com/office/word/2012/wordml" xmlns:wpg="http://schemas.microsoft.com/office/word/2010/wordprocessingGroup" xmlns:wpi="http://schemas.microsoft.com/office/word/2010/wordprocessingInk" xmlns:wne="http://schemas.microsoft.com/office/word/2006/wordml" xmlns:wps="http://schemas.microsoft.com/office/word/2010/wordprocessingShape" mc:Ignorable="w14 w15 wp14">
+<w:footnotes xmlns:wpc="http://schemas.microsoft.com/office/word/2010/wordprocessingCanvas" xmlns:cx="http://schemas.microsoft.com/office/drawing/2014/chartex" xmlns:cx1="http://schemas.microsoft.com/office/drawing/2015/9/8/chartex" xmlns:mc="http://schemas.openxmlformats.org/markup-compatibility/2006" xmlns:o="urn:schemas-microsoft-com:office:office" xmlns:r="http://schemas.openxmlformats.org/officeDocument/2006/relationships" xmlns:m="http://schemas.openxmlformats.org/officeDocument/2006/math" xmlns:v="urn:schemas-microsoft-com:vml" xmlns:wp14="http://schemas.microsoft.com/office/word/2010/wordprocessingDrawing" xmlns:wp="http://schemas.openxmlformats.org/drawingml/2006/wordprocessingDrawing" xmlns:w10="urn:schemas-microsoft-com:office:word" xmlns:w="http://schemas.openxmlformats.org/wordprocessingml/2006/main" xmlns:w14="http://schemas.microsoft.com/office/word/2010/wordml" xmlns:w15="http://schemas.microsoft.com/office/word/2012/wordml" xmlns:w16se="http://schemas.microsoft.com/office/word/2015/wordml/symex" xmlns:wpg="http://schemas.microsoft.com/office/word/2010/wordprocessingGroup" xmlns:wpi="http://schemas.microsoft.com/office/word/2010/wordprocessingInk" xmlns:wne="http://schemas.microsoft.com/office/word/2006/wordml" xmlns:wps="http://schemas.microsoft.com/office/word/2010/wordprocessingShape" mc:Ignorable="w14 w15 w16se wp14">
   <w:footnote w:type="separator" w:id="-1">
     <w:p>
       <w:pPr>
@@ -2933,7 +2600,7 @@
 </file>
 
 <file path=word/header1.xml><?xml version="1.0" encoding="utf-8"?>
-<w:hdr xmlns:wpc="http://schemas.microsoft.com/office/word/2010/wordprocessingCanvas" xmlns:mo="http://schemas.microsoft.com/office/mac/office/2008/main" xmlns:mc="http://schemas.openxmlformats.org/markup-compatibility/2006" xmlns:mv="urn:schemas-microsoft-com:mac:vml" xmlns:o="urn:schemas-microsoft-com:office:office" xmlns:r="http://schemas.openxmlformats.org/officeDocument/2006/relationships" xmlns:m="http://schemas.openxmlformats.org/officeDocument/2006/math" xmlns:v="urn:schemas-microsoft-com:vml" xmlns:wp14="http://schemas.microsoft.com/office/word/2010/wordprocessingDrawing" xmlns:wp="http://schemas.openxmlformats.org/drawingml/2006/wordprocessingDrawing" xmlns:w10="urn:schemas-microsoft-com:office:word" xmlns:w="http://schemas.openxmlformats.org/wordprocessingml/2006/main" xmlns:w14="http://schemas.microsoft.com/office/word/2010/wordml" xmlns:w15="http://schemas.microsoft.com/office/word/2012/wordml" xmlns:wpg="http://schemas.microsoft.com/office/word/2010/wordprocessingGroup" xmlns:wpi="http://schemas.microsoft.com/office/word/2010/wordprocessingInk" xmlns:wne="http://schemas.microsoft.com/office/word/2006/wordml" xmlns:wps="http://schemas.microsoft.com/office/word/2010/wordprocessingShape" mc:Ignorable="w14 w15 wp14">
+<w:hdr xmlns:wpc="http://schemas.microsoft.com/office/word/2010/wordprocessingCanvas" xmlns:cx="http://schemas.microsoft.com/office/drawing/2014/chartex" xmlns:cx1="http://schemas.microsoft.com/office/drawing/2015/9/8/chartex" xmlns:mc="http://schemas.openxmlformats.org/markup-compatibility/2006" xmlns:o="urn:schemas-microsoft-com:office:office" xmlns:r="http://schemas.openxmlformats.org/officeDocument/2006/relationships" xmlns:m="http://schemas.openxmlformats.org/officeDocument/2006/math" xmlns:v="urn:schemas-microsoft-com:vml" xmlns:wp14="http://schemas.microsoft.com/office/word/2010/wordprocessingDrawing" xmlns:wp="http://schemas.openxmlformats.org/drawingml/2006/wordprocessingDrawing" xmlns:w10="urn:schemas-microsoft-com:office:word" xmlns:w="http://schemas.openxmlformats.org/wordprocessingml/2006/main" xmlns:w14="http://schemas.microsoft.com/office/word/2010/wordml" xmlns:w15="http://schemas.microsoft.com/office/word/2012/wordml" xmlns:w16se="http://schemas.microsoft.com/office/word/2015/wordml/symex" xmlns:wpg="http://schemas.microsoft.com/office/word/2010/wordprocessingGroup" xmlns:wpi="http://schemas.microsoft.com/office/word/2010/wordprocessingInk" xmlns:wne="http://schemas.microsoft.com/office/word/2006/wordml" xmlns:wps="http://schemas.microsoft.com/office/word/2010/wordprocessingShape" mc:Ignorable="w14 w15 w16se wp14">
   <w:p>
     <w:pPr>
       <w:pStyle w:val="Header"/>
@@ -2951,12 +2618,21 @@
       </w:rPr>
       <w:t xml:space="preserve"> – </w:t>
     </w:r>
+    <w:proofErr w:type="spellStart"/>
     <w:r>
       <w:rPr>
         <w:i/>
         <w:color w:val="7F7F7F" w:themeColor="text1" w:themeTint="80"/>
       </w:rPr>
-      <w:t>Encyclopedia of Modernism</w:t>
+      <w:t>Encyclopedia</w:t>
+    </w:r>
+    <w:proofErr w:type="spellEnd"/>
+    <w:r>
+      <w:rPr>
+        <w:i/>
+        <w:color w:val="7F7F7F" w:themeColor="text1" w:themeTint="80"/>
+      </w:rPr>
+      <w:t xml:space="preserve"> of Modernism</w:t>
     </w:r>
   </w:p>
   <w:p>
@@ -2968,8 +2644,8 @@
 </file>
 
 <file path=word/numbering.xml><?xml version="1.0" encoding="utf-8"?>
-<w:numbering xmlns:wpc="http://schemas.microsoft.com/office/word/2010/wordprocessingCanvas" xmlns:mo="http://schemas.microsoft.com/office/mac/office/2008/main" xmlns:mc="http://schemas.openxmlformats.org/markup-compatibility/2006" xmlns:mv="urn:schemas-microsoft-com:mac:vml" xmlns:o="urn:schemas-microsoft-com:office:office" xmlns:r="http://schemas.openxmlformats.org/officeDocument/2006/relationships" xmlns:m="http://schemas.openxmlformats.org/officeDocument/2006/math" xmlns:v="urn:schemas-microsoft-com:vml" xmlns:wp14="http://schemas.microsoft.com/office/word/2010/wordprocessingDrawing" xmlns:wp="http://schemas.openxmlformats.org/drawingml/2006/wordprocessingDrawing" xmlns:w10="urn:schemas-microsoft-com:office:word" xmlns:w="http://schemas.openxmlformats.org/wordprocessingml/2006/main" xmlns:w14="http://schemas.microsoft.com/office/word/2010/wordml" xmlns:w15="http://schemas.microsoft.com/office/word/2012/wordml" xmlns:wpg="http://schemas.microsoft.com/office/word/2010/wordprocessingGroup" xmlns:wpi="http://schemas.microsoft.com/office/word/2010/wordprocessingInk" xmlns:wne="http://schemas.microsoft.com/office/word/2006/wordml" xmlns:wps="http://schemas.microsoft.com/office/word/2010/wordprocessingShape" mc:Ignorable="w14 w15 wp14">
-  <w:abstractNum w:abstractNumId="0">
+<w:numbering xmlns:wpc="http://schemas.microsoft.com/office/word/2010/wordprocessingCanvas" xmlns:cx="http://schemas.microsoft.com/office/drawing/2014/chartex" xmlns:cx1="http://schemas.microsoft.com/office/drawing/2015/9/8/chartex" xmlns:mc="http://schemas.openxmlformats.org/markup-compatibility/2006" xmlns:o="urn:schemas-microsoft-com:office:office" xmlns:r="http://schemas.openxmlformats.org/officeDocument/2006/relationships" xmlns:m="http://schemas.openxmlformats.org/officeDocument/2006/math" xmlns:v="urn:schemas-microsoft-com:vml" xmlns:wp14="http://schemas.microsoft.com/office/word/2010/wordprocessingDrawing" xmlns:wp="http://schemas.openxmlformats.org/drawingml/2006/wordprocessingDrawing" xmlns:w10="urn:schemas-microsoft-com:office:word" xmlns:w="http://schemas.openxmlformats.org/wordprocessingml/2006/main" xmlns:w14="http://schemas.microsoft.com/office/word/2010/wordml" xmlns:w15="http://schemas.microsoft.com/office/word/2012/wordml" xmlns:w16se="http://schemas.microsoft.com/office/word/2015/wordml/symex" xmlns:wpg="http://schemas.microsoft.com/office/word/2010/wordprocessingGroup" xmlns:wpi="http://schemas.microsoft.com/office/word/2010/wordprocessingInk" xmlns:wne="http://schemas.microsoft.com/office/word/2006/wordml" xmlns:wps="http://schemas.microsoft.com/office/word/2010/wordprocessingShape" mc:Ignorable="w14 w15 w16se wp14">
+  <w:abstractNum w:abstractNumId="0" w15:restartNumberingAfterBreak="0">
     <w:nsid w:val="FFFFFF7C"/>
     <w:multiLevelType w:val="singleLevel"/>
     <w:tmpl w:val="5CAEDC70"/>
@@ -2986,7 +2662,7 @@
       </w:pPr>
     </w:lvl>
   </w:abstractNum>
-  <w:abstractNum w:abstractNumId="1">
+  <w:abstractNum w:abstractNumId="1" w15:restartNumberingAfterBreak="0">
     <w:nsid w:val="FFFFFF7D"/>
     <w:multiLevelType w:val="singleLevel"/>
     <w:tmpl w:val="CB82AE52"/>
@@ -3003,7 +2679,7 @@
       </w:pPr>
     </w:lvl>
   </w:abstractNum>
-  <w:abstractNum w:abstractNumId="2">
+  <w:abstractNum w:abstractNumId="2" w15:restartNumberingAfterBreak="0">
     <w:nsid w:val="FFFFFF7E"/>
     <w:multiLevelType w:val="singleLevel"/>
     <w:tmpl w:val="EF18297C"/>
@@ -3020,7 +2696,7 @@
       </w:pPr>
     </w:lvl>
   </w:abstractNum>
-  <w:abstractNum w:abstractNumId="3">
+  <w:abstractNum w:abstractNumId="3" w15:restartNumberingAfterBreak="0">
     <w:nsid w:val="FFFFFF7F"/>
     <w:multiLevelType w:val="singleLevel"/>
     <w:tmpl w:val="7270D748"/>
@@ -3037,7 +2713,7 @@
       </w:pPr>
     </w:lvl>
   </w:abstractNum>
-  <w:abstractNum w:abstractNumId="4">
+  <w:abstractNum w:abstractNumId="4" w15:restartNumberingAfterBreak="0">
     <w:nsid w:val="FFFFFF80"/>
     <w:multiLevelType w:val="singleLevel"/>
     <w:tmpl w:val="BA6448E2"/>
@@ -3057,7 +2733,7 @@
       </w:rPr>
     </w:lvl>
   </w:abstractNum>
-  <w:abstractNum w:abstractNumId="5">
+  <w:abstractNum w:abstractNumId="5" w15:restartNumberingAfterBreak="0">
     <w:nsid w:val="FFFFFF81"/>
     <w:multiLevelType w:val="singleLevel"/>
     <w:tmpl w:val="AA261778"/>
@@ -3077,7 +2753,7 @@
       </w:rPr>
     </w:lvl>
   </w:abstractNum>
-  <w:abstractNum w:abstractNumId="6">
+  <w:abstractNum w:abstractNumId="6" w15:restartNumberingAfterBreak="0">
     <w:nsid w:val="FFFFFF82"/>
     <w:multiLevelType w:val="singleLevel"/>
     <w:tmpl w:val="81CAAE20"/>
@@ -3097,7 +2773,7 @@
       </w:rPr>
     </w:lvl>
   </w:abstractNum>
-  <w:abstractNum w:abstractNumId="7">
+  <w:abstractNum w:abstractNumId="7" w15:restartNumberingAfterBreak="0">
     <w:nsid w:val="FFFFFF83"/>
     <w:multiLevelType w:val="singleLevel"/>
     <w:tmpl w:val="85A80894"/>
@@ -3117,7 +2793,7 @@
       </w:rPr>
     </w:lvl>
   </w:abstractNum>
-  <w:abstractNum w:abstractNumId="8">
+  <w:abstractNum w:abstractNumId="8" w15:restartNumberingAfterBreak="0">
     <w:nsid w:val="FFFFFF88"/>
     <w:multiLevelType w:val="singleLevel"/>
     <w:tmpl w:val="41500A3A"/>
@@ -3134,7 +2810,7 @@
       </w:pPr>
     </w:lvl>
   </w:abstractNum>
-  <w:abstractNum w:abstractNumId="9">
+  <w:abstractNum w:abstractNumId="9" w15:restartNumberingAfterBreak="0">
     <w:nsid w:val="FFFFFF89"/>
     <w:multiLevelType w:val="singleLevel"/>
     <w:tmpl w:val="CEE47F98"/>
@@ -3154,7 +2830,7 @@
       </w:rPr>
     </w:lvl>
   </w:abstractNum>
-  <w:abstractNum w:abstractNumId="10">
+  <w:abstractNum w:abstractNumId="10" w15:restartNumberingAfterBreak="0">
     <w:nsid w:val="00380122"/>
     <w:multiLevelType w:val="hybridMultilevel"/>
     <w:tmpl w:val="3D4A8B66"/>
@@ -3305,7 +2981,7 @@
 </file>
 
 <file path=word/styles.xml><?xml version="1.0" encoding="utf-8"?>
-<w:styles xmlns:mc="http://schemas.openxmlformats.org/markup-compatibility/2006" xmlns:r="http://schemas.openxmlformats.org/officeDocument/2006/relationships" xmlns:w="http://schemas.openxmlformats.org/wordprocessingml/2006/main" xmlns:w14="http://schemas.microsoft.com/office/word/2010/wordml" xmlns:w15="http://schemas.microsoft.com/office/word/2012/wordml" mc:Ignorable="w14 w15">
+<w:styles xmlns:mc="http://schemas.openxmlformats.org/markup-compatibility/2006" xmlns:r="http://schemas.openxmlformats.org/officeDocument/2006/relationships" xmlns:w="http://schemas.openxmlformats.org/wordprocessingml/2006/main" xmlns:w14="http://schemas.microsoft.com/office/word/2010/wordml" xmlns:w15="http://schemas.microsoft.com/office/word/2012/wordml" xmlns:w16se="http://schemas.microsoft.com/office/word/2015/wordml/symex" mc:Ignorable="w14 w15 w16se">
   <w:docDefaults>
     <w:rPrDefault>
       <w:rPr>
@@ -3321,7 +2997,7 @@
       </w:pPr>
     </w:pPrDefault>
   </w:docDefaults>
-  <w:latentStyles w:defLockedState="0" w:defUIPriority="99" w:defSemiHidden="0" w:defUnhideWhenUsed="0" w:defQFormat="0" w:count="380">
+  <w:latentStyles w:defLockedState="0" w:defUIPriority="99" w:defSemiHidden="0" w:defUnhideWhenUsed="0" w:defQFormat="0" w:count="371">
     <w:lsdException w:name="Normal" w:uiPriority="0" w:qFormat="1"/>
     <w:lsdException w:name="heading 1" w:uiPriority="9" w:qFormat="1"/>
     <w:lsdException w:name="heading 2" w:semiHidden="1" w:uiPriority="9" w:unhideWhenUsed="1" w:qFormat="1"/>
@@ -3809,7 +3485,6 @@
       <w:spacing w:after="0" w:line="240" w:lineRule="auto"/>
     </w:pPr>
     <w:tblPr>
-      <w:tblInd w:w="0" w:type="dxa"/>
       <w:tblBorders>
         <w:top w:val="single" w:sz="4" w:space="0" w:color="auto"/>
         <w:left w:val="single" w:sz="4" w:space="0" w:color="auto"/>
@@ -3818,12 +3493,6 @@
         <w:insideH w:val="single" w:sz="4" w:space="0" w:color="auto"/>
         <w:insideV w:val="single" w:sz="4" w:space="0" w:color="auto"/>
       </w:tblBorders>
-      <w:tblCellMar>
-        <w:top w:w="0" w:type="dxa"/>
-        <w:left w:w="108" w:type="dxa"/>
-        <w:bottom w:w="0" w:type="dxa"/>
-        <w:right w:w="108" w:type="dxa"/>
-      </w:tblCellMar>
     </w:tblPr>
   </w:style>
   <w:style w:type="paragraph" w:customStyle="1" w:styleId="Referenceslist">
@@ -4157,7 +3826,7 @@
 </file>
 
 <file path=word/glossary/document.xml><?xml version="1.0" encoding="utf-8"?>
-<w:glossaryDocument xmlns:wpc="http://schemas.microsoft.com/office/word/2010/wordprocessingCanvas" xmlns:mo="http://schemas.microsoft.com/office/mac/office/2008/main" xmlns:mc="http://schemas.openxmlformats.org/markup-compatibility/2006" xmlns:mv="urn:schemas-microsoft-com:mac:vml" xmlns:o="urn:schemas-microsoft-com:office:office" xmlns:r="http://schemas.openxmlformats.org/officeDocument/2006/relationships" xmlns:m="http://schemas.openxmlformats.org/officeDocument/2006/math" xmlns:v="urn:schemas-microsoft-com:vml" xmlns:wp14="http://schemas.microsoft.com/office/word/2010/wordprocessingDrawing" xmlns:wp="http://schemas.openxmlformats.org/drawingml/2006/wordprocessingDrawing" xmlns:w10="urn:schemas-microsoft-com:office:word" xmlns:w="http://schemas.openxmlformats.org/wordprocessingml/2006/main" xmlns:w14="http://schemas.microsoft.com/office/word/2010/wordml" xmlns:w15="http://schemas.microsoft.com/office/word/2012/wordml" xmlns:wpg="http://schemas.microsoft.com/office/word/2010/wordprocessingGroup" xmlns:wpi="http://schemas.microsoft.com/office/word/2010/wordprocessingInk" xmlns:wne="http://schemas.microsoft.com/office/word/2006/wordml" xmlns:wps="http://schemas.microsoft.com/office/word/2010/wordprocessingShape" mc:Ignorable="w14 w15 wp14">
+<w:glossaryDocument xmlns:wpc="http://schemas.microsoft.com/office/word/2010/wordprocessingCanvas" xmlns:cx="http://schemas.microsoft.com/office/drawing/2014/chartex" xmlns:cx1="http://schemas.microsoft.com/office/drawing/2015/9/8/chartex" xmlns:mc="http://schemas.openxmlformats.org/markup-compatibility/2006" xmlns:o="urn:schemas-microsoft-com:office:office" xmlns:r="http://schemas.openxmlformats.org/officeDocument/2006/relationships" xmlns:m="http://schemas.openxmlformats.org/officeDocument/2006/math" xmlns:v="urn:schemas-microsoft-com:vml" xmlns:wp14="http://schemas.microsoft.com/office/word/2010/wordprocessingDrawing" xmlns:wp="http://schemas.openxmlformats.org/drawingml/2006/wordprocessingDrawing" xmlns:w10="urn:schemas-microsoft-com:office:word" xmlns:w="http://schemas.openxmlformats.org/wordprocessingml/2006/main" xmlns:w14="http://schemas.microsoft.com/office/word/2010/wordml" xmlns:w15="http://schemas.microsoft.com/office/word/2012/wordml" xmlns:w16se="http://schemas.microsoft.com/office/word/2015/wordml/symex" xmlns:wpg="http://schemas.microsoft.com/office/word/2010/wordprocessingGroup" xmlns:wpi="http://schemas.microsoft.com/office/word/2010/wordprocessingInk" xmlns:wne="http://schemas.microsoft.com/office/word/2006/wordml" xmlns:wps="http://schemas.microsoft.com/office/word/2010/wordprocessingShape" mc:Ignorable="w14 w15 w16se wp14">
   <w:docParts>
     <w:docPart>
       <w:docPartPr>
@@ -4499,27 +4168,27 @@
 </file>
 
 <file path=word/glossary/fontTable.xml><?xml version="1.0" encoding="utf-8"?>
-<w:fonts xmlns:mc="http://schemas.openxmlformats.org/markup-compatibility/2006" xmlns:r="http://schemas.openxmlformats.org/officeDocument/2006/relationships" xmlns:w="http://schemas.openxmlformats.org/wordprocessingml/2006/main" xmlns:w14="http://schemas.microsoft.com/office/word/2010/wordml" xmlns:w15="http://schemas.microsoft.com/office/word/2012/wordml" mc:Ignorable="w14 w15">
+<w:fonts xmlns:mc="http://schemas.openxmlformats.org/markup-compatibility/2006" xmlns:r="http://schemas.openxmlformats.org/officeDocument/2006/relationships" xmlns:w="http://schemas.openxmlformats.org/wordprocessingml/2006/main" xmlns:w14="http://schemas.microsoft.com/office/word/2010/wordml" xmlns:w15="http://schemas.microsoft.com/office/word/2012/wordml" xmlns:w16se="http://schemas.microsoft.com/office/word/2015/wordml/symex" mc:Ignorable="w14 w15 w16se">
   <w:font w:name="Symbol">
-    <w:panose1 w:val="00000000000000000000"/>
+    <w:panose1 w:val="05050102010706020507"/>
     <w:charset w:val="02"/>
-    <w:family w:val="auto"/>
+    <w:family w:val="roman"/>
     <w:pitch w:val="variable"/>
     <w:sig w:usb0="00000000" w:usb1="10000000" w:usb2="00000000" w:usb3="00000000" w:csb0="80000000" w:csb1="00000000"/>
   </w:font>
   <w:font w:name="Times New Roman">
     <w:panose1 w:val="02020603050405020304"/>
     <w:charset w:val="00"/>
-    <w:family w:val="auto"/>
+    <w:family w:val="roman"/>
     <w:pitch w:val="variable"/>
-    <w:sig w:usb0="E0002AEF" w:usb1="C0007841" w:usb2="00000009" w:usb3="00000000" w:csb0="000001FF" w:csb1="00000000"/>
+    <w:sig w:usb0="E0002EFF" w:usb1="C0007843" w:usb2="00000009" w:usb3="00000000" w:csb0="000001FF" w:csb1="00000000"/>
   </w:font>
   <w:font w:name="Courier New">
     <w:panose1 w:val="02070309020205020404"/>
     <w:charset w:val="00"/>
-    <w:family w:val="auto"/>
-    <w:pitch w:val="variable"/>
-    <w:sig w:usb0="E0002AFF" w:usb1="C0007843" w:usb2="00000009" w:usb3="00000000" w:csb0="000001FF" w:csb1="00000000"/>
+    <w:family w:val="modern"/>
+    <w:pitch w:val="fixed"/>
+    <w:sig w:usb0="E0002EFF" w:usb1="C0007843" w:usb2="00000009" w:usb3="00000000" w:csb0="000001FF" w:csb1="00000000"/>
   </w:font>
   <w:font w:name="Wingdings">
     <w:panose1 w:val="05000000000000000000"/>
@@ -4531,29 +4200,22 @@
   <w:font w:name="Calibri">
     <w:panose1 w:val="020F0502020204030204"/>
     <w:charset w:val="00"/>
-    <w:family w:val="auto"/>
+    <w:family w:val="swiss"/>
     <w:pitch w:val="variable"/>
     <w:sig w:usb0="E00002FF" w:usb1="4000ACFF" w:usb2="00000001" w:usb3="00000000" w:csb0="0000019F" w:csb1="00000000"/>
   </w:font>
   <w:font w:name="Calibri Light">
     <w:panose1 w:val="020F0302020204030204"/>
     <w:charset w:val="00"/>
-    <w:family w:val="auto"/>
+    <w:family w:val="swiss"/>
     <w:pitch w:val="variable"/>
     <w:sig w:usb0="A00002EF" w:usb1="4000207B" w:usb2="00000000" w:usb3="00000000" w:csb0="0000019F" w:csb1="00000000"/>
-  </w:font>
-  <w:font w:name="Arial">
-    <w:panose1 w:val="020B0604020202020204"/>
-    <w:charset w:val="00"/>
-    <w:family w:val="auto"/>
-    <w:pitch w:val="variable"/>
-    <w:sig w:usb0="E0002AFF" w:usb1="C0007843" w:usb2="00000009" w:usb3="00000000" w:csb0="000001FF" w:csb1="00000000"/>
   </w:font>
 </w:fonts>
 </file>
 
 <file path=word/glossary/settings.xml><?xml version="1.0" encoding="utf-8"?>
-<w:settings xmlns:mc="http://schemas.openxmlformats.org/markup-compatibility/2006" xmlns:o="urn:schemas-microsoft-com:office:office" xmlns:r="http://schemas.openxmlformats.org/officeDocument/2006/relationships" xmlns:m="http://schemas.openxmlformats.org/officeDocument/2006/math" xmlns:v="urn:schemas-microsoft-com:vml" xmlns:w10="urn:schemas-microsoft-com:office:word" xmlns:w="http://schemas.openxmlformats.org/wordprocessingml/2006/main" xmlns:w14="http://schemas.microsoft.com/office/word/2010/wordml" xmlns:w15="http://schemas.microsoft.com/office/word/2012/wordml" xmlns:sl="http://schemas.openxmlformats.org/schemaLibrary/2006/main" mc:Ignorable="w14 w15">
+<w:settings xmlns:mc="http://schemas.openxmlformats.org/markup-compatibility/2006" xmlns:o="urn:schemas-microsoft-com:office:office" xmlns:r="http://schemas.openxmlformats.org/officeDocument/2006/relationships" xmlns:m="http://schemas.openxmlformats.org/officeDocument/2006/math" xmlns:v="urn:schemas-microsoft-com:vml" xmlns:w10="urn:schemas-microsoft-com:office:word" xmlns:w="http://schemas.openxmlformats.org/wordprocessingml/2006/main" xmlns:w14="http://schemas.microsoft.com/office/word/2010/wordml" xmlns:w15="http://schemas.microsoft.com/office/word/2012/wordml" xmlns:w16se="http://schemas.microsoft.com/office/word/2015/wordml/symex" xmlns:sl="http://schemas.openxmlformats.org/schemaLibrary/2006/main" mc:Ignorable="w14 w15 w16se">
   <w:view w:val="normal"/>
   <w:defaultTabStop w:val="720"/>
   <w:characterSpacingControl w:val="doNotCompress"/>
@@ -4570,6 +4232,7 @@
     <w:rsid w:val="0006758C"/>
     <w:rsid w:val="002414EF"/>
     <w:rsid w:val="00715009"/>
+    <w:rsid w:val="0085535F"/>
     <w:rsid w:val="00986C35"/>
     <w:rsid w:val="00DC40E5"/>
   </w:rsids>
@@ -4595,7 +4258,7 @@
 </file>
 
 <file path=word/glossary/styles.xml><?xml version="1.0" encoding="utf-8"?>
-<w:styles xmlns:mc="http://schemas.openxmlformats.org/markup-compatibility/2006" xmlns:r="http://schemas.openxmlformats.org/officeDocument/2006/relationships" xmlns:w="http://schemas.openxmlformats.org/wordprocessingml/2006/main" xmlns:w14="http://schemas.microsoft.com/office/word/2010/wordml" xmlns:w15="http://schemas.microsoft.com/office/word/2012/wordml" mc:Ignorable="w14 w15">
+<w:styles xmlns:mc="http://schemas.openxmlformats.org/markup-compatibility/2006" xmlns:r="http://schemas.openxmlformats.org/officeDocument/2006/relationships" xmlns:w="http://schemas.openxmlformats.org/wordprocessingml/2006/main" xmlns:w14="http://schemas.microsoft.com/office/word/2010/wordml" xmlns:w15="http://schemas.microsoft.com/office/word/2012/wordml" xmlns:w16se="http://schemas.microsoft.com/office/word/2015/wordml/symex" mc:Ignorable="w14 w15 w16se">
   <w:docDefaults>
     <w:rPrDefault>
       <w:rPr>
@@ -4607,7 +4270,7 @@
     </w:rPrDefault>
     <w:pPrDefault/>
   </w:docDefaults>
-  <w:latentStyles w:defLockedState="0" w:defUIPriority="99" w:defSemiHidden="0" w:defUnhideWhenUsed="0" w:defQFormat="0" w:count="380">
+  <w:latentStyles w:defLockedState="0" w:defUIPriority="99" w:defSemiHidden="0" w:defUnhideWhenUsed="0" w:defQFormat="0" w:count="371">
     <w:lsdException w:name="Normal" w:uiPriority="0" w:qFormat="1"/>
     <w:lsdException w:name="heading 1" w:uiPriority="9" w:qFormat="1"/>
     <w:lsdException w:name="heading 2" w:semiHidden="1" w:uiPriority="9" w:unhideWhenUsed="1" w:qFormat="1"/>
@@ -4764,15 +4427,6 @@
     <w:lsdException w:name="Balloon Text" w:semiHidden="1" w:unhideWhenUsed="1"/>
     <w:lsdException w:name="Table Grid" w:uiPriority="39"/>
     <w:lsdException w:name="Table Theme" w:semiHidden="1" w:unhideWhenUsed="1"/>
-    <w:lsdException w:name="Note Level 1" w:semiHidden="1" w:unhideWhenUsed="1"/>
-    <w:lsdException w:name="Note Level 2" w:semiHidden="1" w:unhideWhenUsed="1"/>
-    <w:lsdException w:name="Note Level 3" w:semiHidden="1" w:unhideWhenUsed="1"/>
-    <w:lsdException w:name="Note Level 4" w:semiHidden="1" w:unhideWhenUsed="1"/>
-    <w:lsdException w:name="Note Level 5" w:semiHidden="1" w:unhideWhenUsed="1"/>
-    <w:lsdException w:name="Note Level 6" w:semiHidden="1" w:unhideWhenUsed="1"/>
-    <w:lsdException w:name="Note Level 7" w:semiHidden="1" w:unhideWhenUsed="1"/>
-    <w:lsdException w:name="Note Level 8" w:semiHidden="1" w:unhideWhenUsed="1"/>
-    <w:lsdException w:name="Note Level 9" w:semiHidden="1" w:unhideWhenUsed="1"/>
     <w:lsdException w:name="Placeholder Text" w:semiHidden="1"/>
     <w:lsdException w:name="No Spacing" w:uiPriority="1" w:qFormat="1"/>
     <w:lsdException w:name="Light Shading" w:uiPriority="60"/>
@@ -5066,10 +4720,8 @@
 </file>
 
 <file path=word/glossary/webSettings.xml><?xml version="1.0" encoding="utf-8"?>
-<w:webSettings xmlns:mc="http://schemas.openxmlformats.org/markup-compatibility/2006" xmlns:r="http://schemas.openxmlformats.org/officeDocument/2006/relationships" xmlns:w="http://schemas.openxmlformats.org/wordprocessingml/2006/main" xmlns:w14="http://schemas.microsoft.com/office/word/2010/wordml" xmlns:w15="http://schemas.microsoft.com/office/word/2012/wordml" mc:Ignorable="w14 w15">
+<w:webSettings xmlns:mc="http://schemas.openxmlformats.org/markup-compatibility/2006" xmlns:r="http://schemas.openxmlformats.org/officeDocument/2006/relationships" xmlns:w="http://schemas.openxmlformats.org/wordprocessingml/2006/main" xmlns:w14="http://schemas.microsoft.com/office/word/2010/wordml" xmlns:w15="http://schemas.microsoft.com/office/word/2012/wordml" xmlns:w16se="http://schemas.microsoft.com/office/word/2015/wordml/symex" mc:Ignorable="w14 w15 w16se">
   <w:allowPNG/>
-  <w:doNotSaveAsSingleFile/>
-  <w:pixelsPerInch w:val="96"/>
 </w:webSettings>
 </file>
 
@@ -5511,7 +5163,7 @@
 </file>
 
 <file path=customXml/itemProps1.xml><?xml version="1.0" encoding="utf-8"?>
-<ds:datastoreItem xmlns:ds="http://schemas.openxmlformats.org/officeDocument/2006/customXml" ds:itemID="{74035C4D-0C43-B948-8E4A-FC4705213FB1}">
+<ds:datastoreItem xmlns:ds="http://schemas.openxmlformats.org/officeDocument/2006/customXml" ds:itemID="{18FB4AA5-1FFE-4AE2-8ECC-AA828B2C830C}">
   <ds:schemaRefs>
     <ds:schemaRef ds:uri="http://schemas.openxmlformats.org/officeDocument/2006/bibliography"/>
   </ds:schemaRefs>
